--- a/foreword.docx
+++ b/foreword.docx
@@ -1,10 +1,10 @@
 
 <file path=word/document.xml><?xml version="1.0" encoding="utf-8"?>
-<w:document xmlns:wpc="http://schemas.microsoft.com/office/word/2010/wordprocessingCanvas" xmlns:mo="http://schemas.microsoft.com/office/mac/office/2008/main" xmlns:mc="http://schemas.openxmlformats.org/markup-compatibility/2006" xmlns:mv="urn:schemas-microsoft-com:mac:vml" xmlns:o="urn:schemas-microsoft-com:office:office" xmlns:r="http://schemas.openxmlformats.org/officeDocument/2006/relationships" xmlns:m="http://schemas.openxmlformats.org/officeDocument/2006/math" xmlns:v="urn:schemas-microsoft-com:vml" xmlns:wp14="http://schemas.microsoft.com/office/word/2010/wordprocessingDrawing" xmlns:wp="http://schemas.openxmlformats.org/drawingml/2006/wordprocessingDrawing" xmlns:w10="urn:schemas-microsoft-com:office:word" xmlns:w="http://schemas.openxmlformats.org/wordprocessingml/2006/main" xmlns:w14="http://schemas.microsoft.com/office/word/2010/wordml" xmlns:w15="http://schemas.microsoft.com/office/word/2012/wordml" xmlns:wpg="http://schemas.microsoft.com/office/word/2010/wordprocessingGroup" xmlns:wpi="http://schemas.microsoft.com/office/word/2010/wordprocessingInk" xmlns:wne="http://schemas.microsoft.com/office/word/2006/wordml" xmlns:wps="http://schemas.microsoft.com/office/word/2010/wordprocessingShape" mc:Ignorable="w14 w15 wp14">
+<w:document xmlns:wpc="http://schemas.microsoft.com/office/word/2010/wordprocessingCanvas" xmlns:mc="http://schemas.openxmlformats.org/markup-compatibility/2006" xmlns:o="urn:schemas-microsoft-com:office:office" xmlns:r="http://schemas.openxmlformats.org/officeDocument/2006/relationships" xmlns:m="http://schemas.openxmlformats.org/officeDocument/2006/math" xmlns:v="urn:schemas-microsoft-com:vml" xmlns:wp14="http://schemas.microsoft.com/office/word/2010/wordprocessingDrawing" xmlns:wp="http://schemas.openxmlformats.org/drawingml/2006/wordprocessingDrawing" xmlns:w10="urn:schemas-microsoft-com:office:word" xmlns:w="http://schemas.openxmlformats.org/wordprocessingml/2006/main" xmlns:w14="http://schemas.microsoft.com/office/word/2010/wordml" xmlns:wpg="http://schemas.microsoft.com/office/word/2010/wordprocessingGroup" xmlns:wpi="http://schemas.microsoft.com/office/word/2010/wordprocessingInk" xmlns:wne="http://schemas.microsoft.com/office/word/2006/wordml" xmlns:wps="http://schemas.microsoft.com/office/word/2010/wordprocessingShape" mc:Ignorable="w14 wp14">
   <w:body>
     <w:p>
       <w:pPr>
-        <w:pStyle w:val="Heading1"/>
+        <w:pStyle w:val="1"/>
         <w:rPr>
           <w:lang w:eastAsia="zh-CN"/>
         </w:rPr>
@@ -15,14 +15,11 @@
         </w:rPr>
         <w:t>Foreword</w:t>
       </w:r>
-      <w:bookmarkStart w:id="0" w:name="_GoBack"/>
-      <w:bookmarkEnd w:id="0"/>
-    </w:p>
-    <w:p>
-      <w:pPr>
-        <w:pStyle w:val="a"/>
-        <w:rPr>
-          <w:rFonts w:hint="eastAsia"/>
+    </w:p>
+    <w:p>
+      <w:pPr>
+        <w:pStyle w:val="10"/>
+        <w:rPr>
           <w:b/>
           <w:sz w:val="30"/>
           <w:szCs w:val="30"/>
@@ -32,7 +29,7 @@
     </w:p>
     <w:p>
       <w:pPr>
-        <w:pStyle w:val="a"/>
+        <w:pStyle w:val="10"/>
         <w:rPr>
           <w:b/>
           <w:sz w:val="30"/>
@@ -50,14 +47,13 @@
     </w:p>
     <w:p>
       <w:pPr>
-        <w:pStyle w:val="a"/>
+        <w:pStyle w:val="10"/>
       </w:pPr>
       <w:r>
         <w:t xml:space="preserve">Two years ago, I changed my job from network equipment work to mobile development. It was the time that mobile development was booming in China. Many startups had sprung up and social networking </w:t>
       </w:r>
       <w:r>
         <w:rPr>
-          <w:rFonts w:hint="eastAsia"/>
           <w:lang w:eastAsia="zh-CN"/>
         </w:rPr>
         <w:t>Apps</w:t>
@@ -67,7 +63,6 @@
       </w:r>
       <w:r>
         <w:rPr>
-          <w:rFonts w:hint="eastAsia"/>
           <w:lang w:eastAsia="zh-CN"/>
         </w:rPr>
         <w:t>, and h</w:t>
@@ -77,7 +72,6 @@
       </w:r>
       <w:r>
         <w:rPr>
-          <w:rFonts w:hint="eastAsia"/>
           <w:lang w:eastAsia="zh-CN"/>
         </w:rPr>
         <w:t>r</w:t>
@@ -87,7 +81,6 @@
       </w:r>
       <w:r>
         <w:rPr>
-          <w:rFonts w:hint="eastAsia"/>
           <w:lang w:eastAsia="zh-CN"/>
         </w:rPr>
         <w:t>ment</w:t>
@@ -97,7 +90,6 @@
       </w:r>
       <w:r>
         <w:rPr>
-          <w:rFonts w:hint="eastAsia"/>
           <w:lang w:eastAsia="zh-CN"/>
         </w:rPr>
         <w:t>s</w:t>
@@ -108,19 +100,18 @@
     </w:p>
     <w:p>
       <w:pPr>
-        <w:pStyle w:val="a"/>
-      </w:pPr>
-    </w:p>
-    <w:p>
-      <w:pPr>
-        <w:pStyle w:val="a"/>
+        <w:pStyle w:val="10"/>
+      </w:pPr>
+    </w:p>
+    <w:p>
+      <w:pPr>
+        <w:pStyle w:val="10"/>
       </w:pPr>
       <w:r>
         <w:t xml:space="preserve">At that time, I had already developed some difficult enterprise </w:t>
       </w:r>
       <w:r>
         <w:rPr>
-          <w:rFonts w:hint="eastAsia"/>
           <w:lang w:eastAsia="zh-CN"/>
         </w:rPr>
         <w:t>A</w:t>
@@ -130,7 +121,6 @@
       </w:r>
       <w:r>
         <w:rPr>
-          <w:rFonts w:hint="eastAsia"/>
           <w:lang w:eastAsia="zh-CN"/>
         </w:rPr>
         <w:t>er</w:t>
@@ -140,7 +130,6 @@
       </w:r>
       <w:r>
         <w:rPr>
-          <w:rFonts w:hint="eastAsia"/>
           <w:lang w:eastAsia="zh-CN"/>
         </w:rPr>
         <w:t>A</w:t>
@@ -150,7 +139,6 @@
       </w:r>
       <w:r>
         <w:rPr>
-          <w:rFonts w:hint="eastAsia"/>
           <w:lang w:eastAsia="zh-CN"/>
         </w:rPr>
         <w:t>A</w:t>
@@ -160,7 +148,6 @@
       </w:r>
       <w:r>
         <w:rPr>
-          <w:rFonts w:hint="eastAsia"/>
           <w:lang w:eastAsia="zh-CN"/>
         </w:rPr>
         <w:t>Manager</w:t>
@@ -170,7 +157,6 @@
       </w:r>
       <w:r>
         <w:rPr>
-          <w:rFonts w:hint="eastAsia"/>
           <w:lang w:eastAsia="zh-CN"/>
         </w:rPr>
         <w:t xml:space="preserve">iOS </w:t>
@@ -180,7 +166,6 @@
       </w:r>
       <w:r>
         <w:rPr>
-          <w:rFonts w:hint="eastAsia"/>
           <w:lang w:eastAsia="zh-CN"/>
         </w:rPr>
         <w:t>took</w:t>
@@ -190,7 +175,6 @@
       </w:r>
       <w:r>
         <w:rPr>
-          <w:rFonts w:hint="eastAsia"/>
           <w:lang w:eastAsia="zh-CN"/>
         </w:rPr>
         <w:t>Apps</w:t>
@@ -200,7 +184,6 @@
       </w:r>
       <w:r>
         <w:rPr>
-          <w:rFonts w:hint="eastAsia"/>
           <w:lang w:eastAsia="zh-CN"/>
         </w:rPr>
         <w:t>App Store and Cydia versions</w:t>
@@ -211,19 +194,18 @@
     </w:p>
     <w:p>
       <w:pPr>
-        <w:pStyle w:val="a"/>
-      </w:pPr>
-    </w:p>
-    <w:p>
-      <w:pPr>
-        <w:pStyle w:val="a"/>
+        <w:pStyle w:val="10"/>
+      </w:pPr>
+    </w:p>
+    <w:p>
+      <w:pPr>
+        <w:pStyle w:val="10"/>
       </w:pPr>
       <w:r>
         <w:t xml:space="preserve">In fact, the foundation of jailbreak development is iOS reverse engineering. However, I didn't have too much experience at that time. I was totally a newbie in this area. Fortunately, I could search and learn knowledge on Google. And for iOS developers, jailbreak development and reverse engineering were not completely separate. Although the information shared on the </w:t>
       </w:r>
       <w:r>
         <w:rPr>
-          <w:rFonts w:hint="eastAsia"/>
           <w:lang w:eastAsia="zh-CN"/>
         </w:rPr>
         <w:t>I</w:t>
@@ -233,7 +215,6 @@
       </w:r>
       <w:r>
         <w:rPr>
-          <w:rFonts w:hint="eastAsia"/>
           <w:lang w:eastAsia="zh-CN"/>
         </w:rPr>
         <w:t>much</w:t>
@@ -244,12 +225,12 @@
     </w:p>
     <w:p>
       <w:pPr>
-        <w:pStyle w:val="a"/>
-      </w:pPr>
-    </w:p>
-    <w:p>
-      <w:pPr>
-        <w:pStyle w:val="a"/>
+        <w:pStyle w:val="10"/>
+      </w:pPr>
+    </w:p>
+    <w:p>
+      <w:pPr>
+        <w:pStyle w:val="10"/>
       </w:pPr>
       <w:r>
         <w:t>However, studying alone makes people feel lonely, especially when you encounter a problem that no one else has encountered. Every time I had to solve problems by myself, I felt that it would be very happy if there were some skillful people that I could communicate with. Although I could email my questions to those experts like Ryan Petrich, I thought it might be some disturbance for them if my questions were very easy. So I always tried to dig into the problems and solve it by myself before I decided to ask them questions.</w:t>
@@ -257,19 +238,18 @@
     </w:p>
     <w:p>
       <w:pPr>
-        <w:pStyle w:val="a"/>
-      </w:pPr>
-    </w:p>
-    <w:p>
-      <w:pPr>
-        <w:pStyle w:val="a"/>
+        <w:pStyle w:val="10"/>
+      </w:pPr>
+    </w:p>
+    <w:p>
+      <w:pPr>
+        <w:pStyle w:val="10"/>
       </w:pPr>
       <w:r>
         <w:t xml:space="preserve">This embarrassing period lasted for over half a year and it ended when I met another author of this book, snakeninny, in 2012. At that time, he was a master student who faced the pressure of graduation. However, he didn't write his master thesis. Instead, he focused on the underlying iOS research and made big progress. I once asked him why not choose to develop iOS </w:t>
       </w:r>
       <w:r>
         <w:rPr>
-          <w:rFonts w:hint="eastAsia"/>
           <w:lang w:eastAsia="zh-CN"/>
         </w:rPr>
         <w:t>Apps</w:t>
@@ -280,25 +260,18 @@
     </w:p>
     <w:p>
       <w:pPr>
-        <w:pStyle w:val="a"/>
-      </w:pPr>
-    </w:p>
-    <w:p>
-      <w:pPr>
-        <w:pStyle w:val="a"/>
-      </w:pPr>
-      <w:r>
-        <w:t xml:space="preserve">Most of time we solved problems independently. Although we just occasionally discussed questions with each other on the </w:t>
-      </w:r>
-      <w:r>
-        <w:t>Internet</w:t>
-      </w:r>
-      <w:r>
-        <w:t xml:space="preserve">, we still </w:t>
-      </w:r>
-      <w:r>
-        <w:rPr>
-          <w:rFonts w:hint="eastAsia"/>
+        <w:pStyle w:val="10"/>
+      </w:pPr>
+    </w:p>
+    <w:p>
+      <w:pPr>
+        <w:pStyle w:val="10"/>
+      </w:pPr>
+      <w:r>
+        <w:t xml:space="preserve">Most of time we solved problems independently. Although we just occasionally discussed questions with each other on the Internet, we still </w:t>
+      </w:r>
+      <w:r>
+        <w:rPr>
           <w:lang w:eastAsia="zh-CN"/>
         </w:rPr>
         <w:t>made</w:t>
@@ -310,21 +283,13 @@
         <w:rPr>
           <w:lang w:eastAsia="zh-CN"/>
         </w:rPr>
-        <w:t>collaboration</w:t>
-      </w:r>
-      <w:r>
-        <w:rPr>
-          <w:rFonts w:hint="eastAsia"/>
-          <w:lang w:eastAsia="zh-CN"/>
-        </w:rPr>
-        <w:t>s</w:t>
+        <w:t>collaborations</w:t>
       </w:r>
       <w:r>
         <w:t xml:space="preserve">. Before we started to write this book, we once cracked MOMO by reverse engineering and made a </w:t>
       </w:r>
       <w:r>
         <w:rPr>
-          <w:rFonts w:hint="eastAsia"/>
           <w:lang w:eastAsia="zh-CN"/>
         </w:rPr>
         <w:t>tweak</w:t>
@@ -334,7 +299,6 @@
       </w:r>
       <w:r>
         <w:rPr>
-          <w:rFonts w:hint="eastAsia"/>
           <w:lang w:eastAsia="zh-CN"/>
         </w:rPr>
         <w:t>you</w:t>
@@ -345,19 +309,18 @@
     </w:p>
     <w:p>
       <w:pPr>
-        <w:pStyle w:val="a"/>
-      </w:pPr>
-    </w:p>
-    <w:p>
-      <w:pPr>
-        <w:pStyle w:val="a"/>
+        <w:pStyle w:val="10"/>
+      </w:pPr>
+    </w:p>
+    <w:p>
+      <w:pPr>
+        <w:pStyle w:val="10"/>
       </w:pPr>
       <w:r>
         <w:t xml:space="preserve">During these years of research on jailbreak development and reverse engineering, the biggest payoff for me is that when I look at an iOS </w:t>
       </w:r>
       <w:r>
         <w:rPr>
-          <w:rFonts w:hint="eastAsia"/>
           <w:lang w:eastAsia="zh-CN"/>
         </w:rPr>
         <w:t>A</w:t>
@@ -367,7 +330,6 @@
       </w:r>
       <w:r>
         <w:rPr>
-          <w:rFonts w:hint="eastAsia"/>
           <w:lang w:eastAsia="zh-CN"/>
         </w:rPr>
         <w:t xml:space="preserve">skill </w:t>
@@ -377,7 +339,6 @@
       </w:r>
       <w:r>
         <w:rPr>
-          <w:rFonts w:hint="eastAsia"/>
           <w:lang w:eastAsia="zh-CN"/>
         </w:rPr>
         <w:t xml:space="preserve">its </w:t>
@@ -387,25 +348,18 @@
       </w:r>
       <w:r>
         <w:rPr>
-          <w:rFonts w:hint="eastAsia"/>
           <w:lang w:eastAsia="zh-CN"/>
         </w:rPr>
         <w:t xml:space="preserve">App </w:t>
       </w:r>
       <w:r>
-        <w:t xml:space="preserve">development. Of course, we must admit there are both positive and negative impacts on reverse engineering. However, we cannot deny the necessity of this area even if Apple doesn't advocate jailbreak development. If we blindly believe that the security </w:t>
-      </w:r>
-      <w:r>
-        <w:t>issues exposed in this book don</w:t>
+        <w:t>development. Of course, we must admit there are both positive and negative impacts on reverse engineering. However, we cannot deny the necessity of this area even if Apple doesn't advocate jailbreak development. If we blindly believe that the security issues exposed in this book don</w:t>
       </w:r>
       <w:r>
         <w:t>’</w:t>
       </w:r>
       <w:r>
-        <w:t>t</w:t>
-      </w:r>
-      <w:r>
-        <w:t xml:space="preserve"> actually exist, we</w:t>
+        <w:t>t actually exist, we</w:t>
       </w:r>
       <w:r>
         <w:rPr>
@@ -415,78 +369,66 @@
       </w:r>
       <w:r>
         <w:rPr>
-          <w:rFonts w:hint="eastAsia"/>
           <w:lang w:eastAsia="zh-CN"/>
         </w:rPr>
         <w:t>re</w:t>
       </w:r>
       <w:r>
-        <w:t xml:space="preserve"> just deceiving</w:t>
-      </w:r>
-      <w:r>
-        <w:t xml:space="preserve"> ourselves.</w:t>
-      </w:r>
-    </w:p>
-    <w:p>
-      <w:pPr>
-        <w:pStyle w:val="a"/>
-      </w:pPr>
-    </w:p>
-    <w:p>
-      <w:pPr>
-        <w:pStyle w:val="a"/>
+        <w:t xml:space="preserve"> just deceiving ourselves.</w:t>
+      </w:r>
+    </w:p>
+    <w:p>
+      <w:pPr>
+        <w:pStyle w:val="10"/>
+      </w:pPr>
+    </w:p>
+    <w:p>
+      <w:pPr>
+        <w:pStyle w:val="10"/>
+      </w:pPr>
+      <w:r>
+        <w:t>Every experienced developer understands that the more knowledge you know, the more likely you have to deal with underlying technolog</w:t>
+      </w:r>
+      <w:r>
+        <w:rPr>
+          <w:lang w:eastAsia="zh-CN"/>
+        </w:rPr>
+        <w:t>ies</w:t>
+      </w:r>
+      <w:r>
+        <w:t xml:space="preserve">. For example, what aspects does the Sandbox protection mechanism apply </w:t>
+      </w:r>
+      <w:r>
+        <w:rPr>
+          <w:lang w:eastAsia="zh-CN"/>
+        </w:rPr>
+        <w:t>to</w:t>
+      </w:r>
+      <w:r>
+        <w:t>? Is it a pity that we only study the mechanism of runtime theoretically?</w:t>
+      </w:r>
+    </w:p>
+    <w:p>
+      <w:pPr>
+        <w:pStyle w:val="10"/>
+      </w:pPr>
+    </w:p>
+    <w:p>
+      <w:pPr>
+        <w:pStyle w:val="10"/>
       </w:pPr>
       <w:r>
         <w:lastRenderedPageBreak/>
-        <w:t>Every experienced developer understands that the more knowledge you know, the more likely you have to deal with underlying technolog</w:t>
-      </w:r>
-      <w:r>
-        <w:rPr>
-          <w:rFonts w:hint="eastAsia"/>
+        <w:t>In the field of Android development, the underlying technolog</w:t>
+      </w:r>
+      <w:r>
+        <w:rPr>
           <w:lang w:eastAsia="zh-CN"/>
         </w:rPr>
         <w:t>ies</w:t>
       </w:r>
       <w:r>
-        <w:t xml:space="preserve">. For example, what aspects does the Sandbox protection mechanism apply </w:t>
-      </w:r>
-      <w:r>
-        <w:rPr>
-          <w:rFonts w:hint="eastAsia"/>
-          <w:lang w:eastAsia="zh-CN"/>
-        </w:rPr>
-        <w:t>to</w:t>
-      </w:r>
-      <w:r>
-        <w:t>? Is it a pity that we only study the mechanism of runtime theoretically?</w:t>
-      </w:r>
-    </w:p>
-    <w:p>
-      <w:pPr>
-        <w:pStyle w:val="a"/>
-      </w:pPr>
-    </w:p>
-    <w:p>
-      <w:pPr>
-        <w:pStyle w:val="a"/>
-      </w:pPr>
-      <w:r>
-        <w:t xml:space="preserve">In the field of Android development, the underlying </w:t>
-      </w:r>
-      <w:r>
-        <w:t>technolog</w:t>
-      </w:r>
-      <w:r>
-        <w:rPr>
-          <w:lang w:eastAsia="zh-CN"/>
-        </w:rPr>
-        <w:t>ies</w:t>
-      </w:r>
-      <w:r>
-        <w:t xml:space="preserve"> are</w:t>
-      </w:r>
-      <w:r>
-        <w:t xml:space="preserve"> open source. However, for iOS, only the tip of the iceberg has been exposed. Although there are some books related to iOS security, such as </w:t>
+        <w:t xml:space="preserve"> are open source. However, for iOS, only the tip of the iceberg has been exposed. Although there are some books related to iOS security, such as </w:t>
       </w:r>
       <w:r>
         <w:t>‘</w:t>
@@ -498,23 +440,11 @@
         <w:rPr>
           <w:rFonts w:ascii="Arial Unicode MS" w:eastAsia="Helvetica"/>
         </w:rPr>
-        <w:t>’</w:t>
-      </w:r>
-      <w:r>
-        <w:rPr>
-          <w:rFonts w:ascii="Arial Unicode MS" w:eastAsia="Helvetica" w:hint="eastAsia"/>
-        </w:rPr>
-        <w:t xml:space="preserve">, </w:t>
+        <w:t>’, ’</w:t>
       </w:r>
       <w:r>
         <w:rPr>
           <w:rFonts w:ascii="Arial Unicode MS" w:eastAsia="Helvetica"/>
-        </w:rPr>
-        <w:t>’</w:t>
-      </w:r>
-      <w:r>
-        <w:rPr>
-          <w:rFonts w:ascii="Arial Unicode MS" w:eastAsia="Helvetica" w:hint="eastAsia"/>
           <w:lang w:eastAsia="zh-CN"/>
         </w:rPr>
         <w:t>i</w:t>
@@ -547,19 +477,18 @@
     </w:p>
     <w:p>
       <w:pPr>
-        <w:pStyle w:val="a"/>
-      </w:pPr>
-    </w:p>
-    <w:p>
-      <w:pPr>
-        <w:pStyle w:val="a"/>
+        <w:pStyle w:val="10"/>
+      </w:pPr>
+    </w:p>
+    <w:p>
+      <w:pPr>
+        <w:pStyle w:val="10"/>
       </w:pPr>
       <w:r>
         <w:t xml:space="preserve">Since books mentioned above are too hard for most people, why not write a book consists of more details and more practical examples? So concepts, tools, </w:t>
       </w:r>
       <w:r>
         <w:rPr>
-          <w:rFonts w:hint="eastAsia"/>
           <w:lang w:eastAsia="zh-CN"/>
         </w:rPr>
         <w:t>theories</w:t>
@@ -569,7 +498,6 @@
       </w:r>
       <w:r>
         <w:rPr>
-          <w:rFonts w:hint="eastAsia"/>
           <w:lang w:eastAsia="zh-CN"/>
         </w:rPr>
         <w:t>practice</w:t>
@@ -579,7 +507,6 @@
       </w:r>
       <w:r>
         <w:rPr>
-          <w:rFonts w:hint="eastAsia"/>
           <w:lang w:eastAsia="zh-CN"/>
         </w:rPr>
         <w:t>figures and examples,</w:t>
@@ -589,7 +516,6 @@
       </w:r>
       <w:r>
         <w:rPr>
-          <w:rFonts w:hint="eastAsia"/>
           <w:lang w:eastAsia="zh-CN"/>
         </w:rPr>
         <w:t>ing</w:t>
@@ -599,7 +525,6 @@
       </w:r>
       <w:r>
         <w:rPr>
-          <w:rFonts w:hint="eastAsia"/>
           <w:lang w:eastAsia="zh-CN"/>
         </w:rPr>
         <w:t>A</w:t>
@@ -609,7 +534,6 @@
       </w:r>
       <w:r>
         <w:rPr>
-          <w:rFonts w:hint="eastAsia"/>
           <w:lang w:eastAsia="zh-CN"/>
         </w:rPr>
         <w:t xml:space="preserve">similar </w:t>
@@ -619,7 +543,6 @@
       </w:r>
       <w:r>
         <w:rPr>
-          <w:rFonts w:hint="eastAsia"/>
           <w:lang w:eastAsia="zh-CN"/>
         </w:rPr>
         <w:t>the same</w:t>
@@ -629,7 +552,6 @@
       </w:r>
       <w:r>
         <w:rPr>
-          <w:rFonts w:hint="eastAsia"/>
           <w:lang w:eastAsia="zh-CN"/>
         </w:rPr>
         <w:t>problem</w:t>
@@ -640,52 +562,24 @@
     </w:p>
     <w:p>
       <w:pPr>
-        <w:pStyle w:val="a"/>
-        <w:rPr>
-          <w:lang w:eastAsia="zh-CN"/>
-        </w:rPr>
-      </w:pPr>
-    </w:p>
-    <w:p>
-      <w:pPr>
-        <w:pStyle w:val="a"/>
-        <w:rPr>
-          <w:lang w:eastAsia="zh-CN"/>
-        </w:rPr>
-      </w:pPr>
-      <w:r>
-        <w:rPr>
-          <w:rFonts w:hint="eastAsia"/>
-          <w:lang w:eastAsia="zh-CN"/>
-        </w:rPr>
-        <w:t xml:space="preserve">Recently, more and more </w:t>
-      </w:r>
-      <w:r>
-        <w:rPr>
-          <w:rFonts w:hint="eastAsia"/>
-          <w:lang w:eastAsia="zh-CN"/>
-        </w:rPr>
-        <w:t>programming experts</w:t>
-      </w:r>
-      <w:r>
-        <w:rPr>
-          <w:rFonts w:hint="eastAsia"/>
-          <w:lang w:eastAsia="zh-CN"/>
-        </w:rPr>
-        <w:t xml:space="preserve"> are joining the jailbreak </w:t>
-      </w:r>
-      <w:r>
-        <w:rPr>
-          <w:lang w:eastAsia="zh-CN"/>
-        </w:rPr>
-        <w:t>development</w:t>
-      </w:r>
-      <w:r>
-        <w:rPr>
-          <w:rFonts w:hint="eastAsia"/>
-          <w:lang w:eastAsia="zh-CN"/>
-        </w:rPr>
-        <w:t xml:space="preserve"> community. </w:t>
+        <w:pStyle w:val="10"/>
+        <w:rPr>
+          <w:lang w:eastAsia="zh-CN"/>
+        </w:rPr>
+      </w:pPr>
+    </w:p>
+    <w:p>
+      <w:pPr>
+        <w:pStyle w:val="10"/>
+        <w:rPr>
+          <w:lang w:eastAsia="zh-CN"/>
+        </w:rPr>
+      </w:pPr>
+      <w:r>
+        <w:rPr>
+          <w:lang w:eastAsia="zh-CN"/>
+        </w:rPr>
+        <w:t xml:space="preserve">Recently, more and more programming experts are joining the jailbreak development community. </w:t>
       </w:r>
       <w:r>
         <w:rPr>
@@ -695,7 +589,6 @@
       </w:r>
       <w:r>
         <w:rPr>
-          <w:rFonts w:hint="eastAsia"/>
           <w:lang w:eastAsia="zh-CN"/>
         </w:rPr>
         <w:t xml:space="preserve">low </w:t>
@@ -704,44 +597,20 @@
         <w:rPr>
           <w:lang w:eastAsia="zh-CN"/>
         </w:rPr>
-        <w:t xml:space="preserve">profile, their works, such as jailbreak tools, App </w:t>
-      </w:r>
-      <w:r>
-        <w:rPr>
-          <w:lang w:eastAsia="zh-CN"/>
-        </w:rPr>
-        <w:t>assistants</w:t>
-      </w:r>
-      <w:r>
-        <w:rPr>
-          <w:lang w:eastAsia="zh-CN"/>
-        </w:rPr>
-        <w:t xml:space="preserve"> and Cydia tweaks, have great influence on the development of iOS. Their technique level is far beyond mine. But I'm more eager to share </w:t>
-      </w:r>
-      <w:r>
-        <w:rPr>
-          <w:lang w:eastAsia="zh-CN"/>
-        </w:rPr>
-        <w:t>knowledge</w:t>
-      </w:r>
-      <w:r>
-        <w:rPr>
-          <w:lang w:eastAsia="zh-CN"/>
-        </w:rPr>
-        <w:t xml:space="preserve"> in the hope of helping others.</w:t>
-      </w:r>
-    </w:p>
-    <w:p>
-      <w:pPr>
-        <w:pStyle w:val="a"/>
-        <w:rPr>
-          <w:lang w:eastAsia="zh-CN"/>
-        </w:rPr>
-      </w:pPr>
-    </w:p>
-    <w:p>
-      <w:pPr>
-        <w:pStyle w:val="a"/>
+        <w:t>profile, their works, such as jailbreak tools, App assistants and Cydia tweaks, have great influence on the development of iOS. Their technique level is far beyond mine. But I'm more eager to share knowledge in the hope of helping others.</w:t>
+      </w:r>
+    </w:p>
+    <w:p>
+      <w:pPr>
+        <w:pStyle w:val="10"/>
+        <w:rPr>
+          <w:lang w:eastAsia="zh-CN"/>
+        </w:rPr>
+      </w:pPr>
+    </w:p>
+    <w:p>
+      <w:pPr>
+        <w:pStyle w:val="10"/>
         <w:rPr>
           <w:b/>
           <w:sz w:val="30"/>
@@ -750,353 +619,381 @@
       </w:pPr>
       <w:r>
         <w:rPr>
-          <w:rFonts w:hint="eastAsia"/>
           <w:b/>
           <w:sz w:val="30"/>
           <w:szCs w:val="30"/>
         </w:rPr>
-        <w:t xml:space="preserve">Who are our </w:t>
-      </w:r>
-      <w:r>
-        <w:rPr>
-          <w:rFonts w:hint="eastAsia"/>
+        <w:t>Who are our target readers?</w:t>
+      </w:r>
+    </w:p>
+    <w:p>
+      <w:pPr>
+        <w:pStyle w:val="10"/>
+      </w:pPr>
+      <w:r>
+        <w:t xml:space="preserve">People </w:t>
+      </w:r>
+      <w:r>
+        <w:rPr>
+          <w:lang w:eastAsia="zh-CN"/>
+        </w:rPr>
+        <w:t>of the following kinds</w:t>
+      </w:r>
+      <w:r>
+        <w:t xml:space="preserve"> </w:t>
+      </w:r>
+      <w:r>
+        <w:rPr>
+          <w:lang w:eastAsia="zh-CN"/>
+        </w:rPr>
+        <w:t>may find</w:t>
+      </w:r>
+      <w:r>
+        <w:t xml:space="preserve"> this book</w:t>
+      </w:r>
+      <w:r>
+        <w:rPr>
+          <w:lang w:eastAsia="zh-CN"/>
+        </w:rPr>
+        <w:t xml:space="preserve"> useful</w:t>
+      </w:r>
+      <w:r>
+        <w:t>.</w:t>
+      </w:r>
+    </w:p>
+    <w:p>
+      <w:pPr>
+        <w:pStyle w:val="10"/>
+      </w:pPr>
+      <w:r>
+        <w:t>1. iOS enthusiast</w:t>
+      </w:r>
+      <w:r>
+        <w:rPr>
+          <w:lang w:eastAsia="zh-CN"/>
+        </w:rPr>
+        <w:t>s</w:t>
+      </w:r>
+      <w:r>
+        <w:t>.</w:t>
+      </w:r>
+    </w:p>
+    <w:p>
+      <w:pPr>
+        <w:pStyle w:val="10"/>
+      </w:pPr>
+      <w:r>
+        <w:t>2. Senior iOS developers, who have good command of App development and have the desire to understand iOS better.</w:t>
+      </w:r>
+    </w:p>
+    <w:p>
+      <w:pPr>
+        <w:pStyle w:val="10"/>
+      </w:pPr>
+      <w:r>
+        <w:t xml:space="preserve">3. Architects. During the process of reverse engineering, they can learn architectures of those excellent </w:t>
+      </w:r>
+      <w:r>
+        <w:rPr>
+          <w:lang w:eastAsia="zh-CN"/>
+        </w:rPr>
+        <w:t>A</w:t>
+      </w:r>
+      <w:r>
+        <w:t>pps so that they can improve their ability of architecture design.</w:t>
+      </w:r>
+    </w:p>
+    <w:p>
+      <w:pPr>
+        <w:pStyle w:val="10"/>
+      </w:pPr>
+      <w:r>
+        <w:t xml:space="preserve">4. </w:t>
+      </w:r>
+      <w:r>
+        <w:rPr>
+          <w:lang w:eastAsia="zh-CN"/>
+        </w:rPr>
+        <w:t>R</w:t>
+      </w:r>
+      <w:r>
+        <w:t>everse engineer</w:t>
+      </w:r>
+      <w:r>
+        <w:rPr>
+          <w:lang w:eastAsia="zh-CN"/>
+        </w:rPr>
+        <w:t>s</w:t>
+      </w:r>
+      <w:r>
+        <w:t xml:space="preserve"> </w:t>
+      </w:r>
+      <w:r>
+        <w:rPr>
+          <w:lang w:eastAsia="zh-CN"/>
+        </w:rPr>
+        <w:t xml:space="preserve">in </w:t>
+      </w:r>
+      <w:r>
+        <w:t xml:space="preserve">other </w:t>
+      </w:r>
+      <w:r>
+        <w:rPr>
+          <w:lang w:eastAsia="zh-CN"/>
+        </w:rPr>
+        <w:t>systems</w:t>
+      </w:r>
+      <w:r>
+        <w:t xml:space="preserve"> </w:t>
+      </w:r>
+      <w:r>
+        <w:rPr>
+          <w:lang w:eastAsia="zh-CN"/>
+        </w:rPr>
+        <w:t>who</w:t>
+      </w:r>
+      <w:r>
+        <w:rPr>
+          <w:lang w:eastAsia="zh-CN"/>
+        </w:rPr>
+        <w:t>’</w:t>
+      </w:r>
+      <w:r>
+        <w:rPr>
+          <w:lang w:eastAsia="zh-CN"/>
+        </w:rPr>
+        <w:t>re also interested in</w:t>
+      </w:r>
+      <w:r>
+        <w:t xml:space="preserve"> iOS.</w:t>
+      </w:r>
+    </w:p>
+    <w:p>
+      <w:pPr>
+        <w:pStyle w:val="10"/>
+      </w:pPr>
+    </w:p>
+    <w:p>
+      <w:pPr>
+        <w:pStyle w:val="10"/>
+        <w:rPr>
           <w:b/>
           <w:sz w:val="30"/>
           <w:szCs w:val="30"/>
         </w:rPr>
-        <w:t xml:space="preserve">target </w:t>
-      </w:r>
-      <w:r>
-        <w:rPr>
-          <w:rFonts w:hint="eastAsia"/>
+      </w:pPr>
+      <w:r>
+        <w:rPr>
           <w:b/>
           <w:sz w:val="30"/>
           <w:szCs w:val="30"/>
         </w:rPr>
-        <w:t>r</w:t>
-      </w:r>
-      <w:r>
+        <w:t>How to read this book?</w:t>
+      </w:r>
+    </w:p>
+    <w:p>
+      <w:pPr>
+        <w:pStyle w:val="10"/>
+      </w:pPr>
+      <w:r>
+        <w:t>There are four parts in this book. They are concepts, tools, theor</w:t>
+      </w:r>
+      <w:r>
+        <w:rPr>
+          <w:lang w:eastAsia="zh-CN"/>
+        </w:rPr>
+        <w:t>ies</w:t>
+      </w:r>
+      <w:r>
+        <w:t xml:space="preserve"> and </w:t>
+      </w:r>
+      <w:r>
+        <w:rPr>
+          <w:lang w:eastAsia="zh-CN"/>
+        </w:rPr>
+        <w:t>practices</w:t>
+      </w:r>
+      <w:r>
+        <w:t xml:space="preserve">, respectively. The first three parts will introduce the background, knowledge and its associated tools as well as theories. The fourth part will consists of four examples so that readers will have a deeper understanding of previous knowledge in a practical way. </w:t>
+      </w:r>
+    </w:p>
+    <w:p>
+      <w:pPr>
+        <w:pStyle w:val="10"/>
+      </w:pPr>
+    </w:p>
+    <w:p>
+      <w:pPr>
+        <w:pStyle w:val="10"/>
+      </w:pPr>
+      <w:r>
+        <w:t>If the reader doesn</w:t>
+      </w:r>
+      <w:r>
+        <w:t>’</w:t>
+      </w:r>
+      <w:r>
+        <w:t xml:space="preserve">t have experience in iOS reverse engineering, we recommend you to start from the first part rather than start from the fourth part directly. Although </w:t>
+      </w:r>
+      <w:r>
+        <w:rPr>
+          <w:lang w:eastAsia="zh-CN"/>
+        </w:rPr>
+        <w:t>it</w:t>
+      </w:r>
+      <w:r>
+        <w:t xml:space="preserve"> can be very cool visually, hacking</w:t>
+      </w:r>
+      <w:r>
+        <w:t xml:space="preserve"> </w:t>
+      </w:r>
+      <w:r>
+        <w:t>is</w:t>
+      </w:r>
+      <w:r>
+        <w:t xml:space="preserve"> tasteless if you don't know </w:t>
+      </w:r>
+      <w:r>
+        <w:t>how everything is</w:t>
+      </w:r>
+      <w:r>
+        <w:rPr>
+          <w:lang w:eastAsia="zh-CN"/>
+        </w:rPr>
+        <w:t xml:space="preserve"> working underneath</w:t>
+      </w:r>
+      <w:r>
+        <w:t>.</w:t>
+      </w:r>
+    </w:p>
+    <w:p>
+      <w:pPr>
+        <w:pStyle w:val="10"/>
+      </w:pPr>
+    </w:p>
+    <w:p>
+      <w:pPr>
+        <w:pStyle w:val="10"/>
         <w:rPr>
           <w:b/>
           <w:sz w:val="30"/>
           <w:szCs w:val="30"/>
         </w:rPr>
-        <w:t>eaders</w:t>
-      </w:r>
-      <w:r>
-        <w:rPr>
-          <w:rFonts w:hint="eastAsia"/>
+      </w:pPr>
+      <w:r>
+        <w:rPr>
           <w:b/>
           <w:sz w:val="30"/>
           <w:szCs w:val="30"/>
         </w:rPr>
-        <w:t>?</w:t>
-      </w:r>
-    </w:p>
-    <w:p>
-      <w:pPr>
-        <w:pStyle w:val="a"/>
-      </w:pPr>
-      <w:r>
-        <w:t xml:space="preserve">People </w:t>
-      </w:r>
-      <w:r>
-        <w:rPr>
-          <w:rFonts w:hint="eastAsia"/>
-          <w:lang w:eastAsia="zh-CN"/>
-        </w:rPr>
-        <w:t>of the following kinds</w:t>
+        <w:t>Errata and Support</w:t>
+      </w:r>
+    </w:p>
+    <w:p>
+      <w:pPr>
+        <w:pStyle w:val="10"/>
+      </w:pPr>
+      <w:r>
+        <w:t xml:space="preserve">Due to </w:t>
+      </w:r>
+      <w:r>
+        <w:rPr>
+          <w:lang w:eastAsia="zh-CN"/>
+        </w:rPr>
+        <w:t>our</w:t>
+      </w:r>
+      <w:r>
+        <w:t xml:space="preserve"> limited skill</w:t>
+      </w:r>
+      <w:r>
+        <w:rPr>
+          <w:lang w:eastAsia="zh-CN"/>
+        </w:rPr>
+        <w:t>s</w:t>
+      </w:r>
+      <w:r>
+        <w:t xml:space="preserve"> and writing </w:t>
+      </w:r>
+      <w:r>
+        <w:rPr>
+          <w:lang w:eastAsia="zh-CN"/>
+        </w:rPr>
+        <w:t>schedule</w:t>
+      </w:r>
+      <w:r>
+        <w:t xml:space="preserve">, it is inevitable that there are some errors or inaccuracies in the book. We plea for </w:t>
+      </w:r>
+      <w:r>
+        <w:rPr>
+          <w:lang w:eastAsia="zh-CN"/>
+        </w:rPr>
+        <w:t>your</w:t>
+      </w:r>
+      <w:r>
+        <w:t xml:space="preserve"> correction and criticism. Also, readers can visit our official </w:t>
+      </w:r>
+      <w:r>
+        <w:rPr>
+          <w:lang w:eastAsia="zh-CN"/>
+        </w:rPr>
+        <w:t>forum</w:t>
+      </w:r>
+      <w:r>
+        <w:t xml:space="preserve"> (http://bbs.iosre.com) and you will find iOS reverse engineers all over the world on it. You</w:t>
+      </w:r>
+      <w:r>
+        <w:rPr>
+          <w:lang w:eastAsia="zh-CN"/>
+        </w:rPr>
+        <w:t>r</w:t>
+      </w:r>
+      <w:r>
+        <w:t xml:space="preserve"> question</w:t>
+      </w:r>
+      <w:r>
+        <w:rPr>
+          <w:lang w:eastAsia="zh-CN"/>
+        </w:rPr>
+        <w:t>s</w:t>
       </w:r>
       <w:r>
         <w:t xml:space="preserve"> </w:t>
       </w:r>
       <w:r>
         <w:rPr>
-          <w:rFonts w:hint="eastAsia"/>
-          <w:lang w:eastAsia="zh-CN"/>
-        </w:rPr>
-        <w:t>may find</w:t>
-      </w:r>
-      <w:r>
-        <w:t xml:space="preserve"> this book</w:t>
-      </w:r>
-      <w:r>
-        <w:rPr>
-          <w:rFonts w:hint="eastAsia"/>
-          <w:lang w:eastAsia="zh-CN"/>
-        </w:rPr>
-        <w:t xml:space="preserve"> useful</w:t>
-      </w:r>
-      <w:r>
-        <w:t>.</w:t>
-      </w:r>
-    </w:p>
-    <w:p>
-      <w:pPr>
-        <w:pStyle w:val="a"/>
-      </w:pPr>
-      <w:r>
-        <w:t>1. iOS enthusiast</w:t>
-      </w:r>
-      <w:r>
-        <w:rPr>
-          <w:rFonts w:hint="eastAsia"/>
-          <w:lang w:eastAsia="zh-CN"/>
-        </w:rPr>
-        <w:t>s</w:t>
-      </w:r>
-      <w:r>
-        <w:t>.</w:t>
-      </w:r>
-    </w:p>
-    <w:p>
-      <w:pPr>
-        <w:pStyle w:val="a"/>
-      </w:pPr>
-      <w:r>
-        <w:t>2. Senior iOS developers, who have good command of App development and have the desire to understand iOS better.</w:t>
-      </w:r>
-    </w:p>
-    <w:p>
-      <w:pPr>
-        <w:pStyle w:val="a"/>
-      </w:pPr>
-      <w:r>
-        <w:t xml:space="preserve">3. Architects. During the process of reverse engineering, they can learn architectures of those excellent </w:t>
-      </w:r>
-      <w:r>
-        <w:rPr>
-          <w:rFonts w:hint="eastAsia"/>
-          <w:lang w:eastAsia="zh-CN"/>
-        </w:rPr>
-        <w:t>A</w:t>
-      </w:r>
-      <w:r>
-        <w:t>pps so that they can improve their ability of architecture design.</w:t>
-      </w:r>
-    </w:p>
-    <w:p>
-      <w:pPr>
-        <w:pStyle w:val="a"/>
-      </w:pPr>
-      <w:r>
-        <w:t xml:space="preserve">4. </w:t>
-      </w:r>
-      <w:r>
-        <w:rPr>
-          <w:rFonts w:hint="eastAsia"/>
-          <w:lang w:eastAsia="zh-CN"/>
-        </w:rPr>
-        <w:t>R</w:t>
-      </w:r>
-      <w:r>
-        <w:t>everse engineer</w:t>
-      </w:r>
-      <w:r>
-        <w:rPr>
-          <w:rFonts w:hint="eastAsia"/>
-          <w:lang w:eastAsia="zh-CN"/>
-        </w:rPr>
-        <w:t>s</w:t>
-      </w:r>
-      <w:r>
-        <w:t xml:space="preserve"> </w:t>
-      </w:r>
-      <w:r>
-        <w:rPr>
-          <w:rFonts w:hint="eastAsia"/>
-          <w:lang w:eastAsia="zh-CN"/>
-        </w:rPr>
-        <w:t xml:space="preserve">in </w:t>
-      </w:r>
-      <w:r>
-        <w:t xml:space="preserve">other </w:t>
-      </w:r>
-      <w:r>
-        <w:rPr>
-          <w:rFonts w:hint="eastAsia"/>
-          <w:lang w:eastAsia="zh-CN"/>
-        </w:rPr>
-        <w:t>systems</w:t>
-      </w:r>
-      <w:r>
-        <w:t xml:space="preserve"> </w:t>
-      </w:r>
-      <w:r>
-        <w:rPr>
-          <w:rFonts w:hint="eastAsia"/>
-          <w:lang w:eastAsia="zh-CN"/>
-        </w:rPr>
-        <w:t>who</w:t>
-      </w:r>
-      <w:r>
-        <w:rPr>
-          <w:lang w:eastAsia="zh-CN"/>
-        </w:rPr>
-        <w:t>’</w:t>
-      </w:r>
-      <w:r>
-        <w:rPr>
-          <w:rFonts w:hint="eastAsia"/>
-          <w:lang w:eastAsia="zh-CN"/>
-        </w:rPr>
-        <w:t>re also interested in</w:t>
-      </w:r>
-      <w:r>
-        <w:t xml:space="preserve"> iOS.</w:t>
-      </w:r>
-    </w:p>
-    <w:p>
-      <w:pPr>
-        <w:pStyle w:val="a"/>
-      </w:pPr>
-    </w:p>
-    <w:p>
-      <w:pPr>
-        <w:pStyle w:val="a"/>
-      </w:pPr>
-      <w:r>
-        <w:t>How to read this book?</w:t>
-      </w:r>
-    </w:p>
-    <w:p>
-      <w:pPr>
-        <w:pStyle w:val="a"/>
-      </w:pPr>
-      <w:r>
-        <w:t>There are four parts in this book. They are concepts, tools, theor</w:t>
-      </w:r>
-      <w:r>
-        <w:rPr>
-          <w:rFonts w:hint="eastAsia"/>
-          <w:lang w:eastAsia="zh-CN"/>
-        </w:rPr>
-        <w:t>ies</w:t>
-      </w:r>
-      <w:r>
-        <w:t xml:space="preserve"> and </w:t>
-      </w:r>
-      <w:r>
-        <w:rPr>
-          <w:rFonts w:hint="eastAsia"/>
-          <w:lang w:eastAsia="zh-CN"/>
-        </w:rPr>
-        <w:t>practices</w:t>
-      </w:r>
-      <w:r>
-        <w:t>, respectively. The first three parts will introduce the background, knowledge and its as</w:t>
-      </w:r>
-      <w:r>
-        <w:t>sociated tools as well as theories</w:t>
-      </w:r>
-      <w:r>
-        <w:t xml:space="preserve">. The fourth part will consists of four examples so that readers will have a deeper understanding of previous </w:t>
-      </w:r>
-      <w:r>
-        <w:t>knowledge</w:t>
-      </w:r>
-      <w:r>
-        <w:t xml:space="preserve"> in a practical way. </w:t>
-      </w:r>
-    </w:p>
-    <w:p>
-      <w:pPr>
-        <w:pStyle w:val="a"/>
-      </w:pPr>
-    </w:p>
-    <w:p>
-      <w:pPr>
-        <w:pStyle w:val="a"/>
-      </w:pPr>
-      <w:r>
-        <w:t xml:space="preserve">If </w:t>
-      </w:r>
-      <w:r>
-        <w:t>the reader doesn</w:t>
-      </w:r>
-      <w:r>
-        <w:t>’</w:t>
-      </w:r>
-      <w:r>
-        <w:t>t</w:t>
-      </w:r>
-      <w:r>
-        <w:t xml:space="preserve"> have experience in iOS reverse engineering, we recommend you to start from the first part rather than start from the fourth part directly. Although </w:t>
-      </w:r>
-      <w:r>
-        <w:rPr>
-          <w:rFonts w:hint="eastAsia"/>
-          <w:lang w:eastAsia="zh-CN"/>
-        </w:rPr>
-        <w:t>it</w:t>
-      </w:r>
-      <w:r>
-        <w:t xml:space="preserve"> can be very cool</w:t>
-      </w:r>
-      <w:r>
-        <w:rPr>
-          <w:rFonts w:hint="eastAsia"/>
-        </w:rPr>
-        <w:t xml:space="preserve"> visually</w:t>
-      </w:r>
-      <w:r>
-        <w:t xml:space="preserve">, </w:t>
-      </w:r>
-      <w:r>
-        <w:rPr>
-          <w:rFonts w:hint="eastAsia"/>
-        </w:rPr>
-        <w:t>hacking</w:t>
-      </w:r>
-      <w:r>
-        <w:rPr>
-          <w:rFonts w:hint="eastAsia"/>
-        </w:rPr>
-        <w:t xml:space="preserve"> </w:t>
-      </w:r>
-      <w:r>
-        <w:rPr>
-          <w:rFonts w:hint="eastAsia"/>
-        </w:rPr>
-        <w:t>is</w:t>
-      </w:r>
-      <w:r>
-        <w:rPr>
-          <w:rFonts w:hint="eastAsia"/>
-        </w:rPr>
-        <w:t xml:space="preserve"> tasteless if you don't know </w:t>
-      </w:r>
-      <w:r>
-        <w:rPr>
-          <w:rFonts w:hint="eastAsia"/>
-        </w:rPr>
-        <w:t xml:space="preserve">how everything </w:t>
-      </w:r>
-      <w:r>
-        <w:t>is</w:t>
-      </w:r>
-      <w:r>
-        <w:rPr>
-          <w:rFonts w:hint="eastAsia"/>
-          <w:lang w:eastAsia="zh-CN"/>
-        </w:rPr>
-        <w:t xml:space="preserve"> working underneath</w:t>
-      </w:r>
-      <w:r>
-        <w:rPr>
-          <w:rFonts w:hint="eastAsia"/>
-        </w:rPr>
-        <w:t>.</w:t>
-      </w:r>
-    </w:p>
-    <w:p>
-      <w:pPr>
-        <w:pStyle w:val="a"/>
-      </w:pPr>
-    </w:p>
-    <w:p>
-      <w:pPr>
-        <w:pStyle w:val="a"/>
+          <w:lang w:eastAsia="zh-CN"/>
+        </w:rPr>
+        <w:t>will</w:t>
+      </w:r>
+      <w:r>
+        <w:t xml:space="preserve"> definitely get satisfied answers.</w:t>
+      </w:r>
+    </w:p>
+    <w:p>
+      <w:pPr>
+        <w:pStyle w:val="10"/>
+      </w:pPr>
+      <w:r>
+        <w:t xml:space="preserve">Of course, if you have any good idea or suggestion, you can get in touch with us </w:t>
+      </w:r>
+      <w:r>
+        <w:rPr>
+          <w:lang w:eastAsia="zh-CN"/>
+        </w:rPr>
+        <w:t xml:space="preserve">via the forum too. </w:t>
+      </w:r>
+      <w:r>
+        <w:t>We are looking forward to hearing from you and your feedback.</w:t>
+      </w:r>
+    </w:p>
+    <w:p>
+      <w:pPr>
+        <w:pStyle w:val="10"/>
+      </w:pPr>
+    </w:p>
+    <w:p>
+      <w:pPr>
+        <w:pStyle w:val="10"/>
         <w:rPr>
           <w:b/>
           <w:sz w:val="30"/>
@@ -1109,192 +1006,50 @@
           <w:sz w:val="30"/>
           <w:szCs w:val="30"/>
         </w:rPr>
-        <w:t>Errata and Support</w:t>
-      </w:r>
-    </w:p>
-    <w:p>
-      <w:pPr>
-        <w:pStyle w:val="a"/>
-      </w:pPr>
-      <w:r>
-        <w:t xml:space="preserve">Due to </w:t>
-      </w:r>
-      <w:r>
-        <w:rPr>
-          <w:rFonts w:hint="eastAsia"/>
-          <w:lang w:eastAsia="zh-CN"/>
-        </w:rPr>
-        <w:t>our</w:t>
-      </w:r>
-      <w:r>
-        <w:t xml:space="preserve"> limited skill</w:t>
-      </w:r>
-      <w:r>
-        <w:rPr>
-          <w:rFonts w:hint="eastAsia"/>
-          <w:lang w:eastAsia="zh-CN"/>
-        </w:rPr>
-        <w:t>s</w:t>
-      </w:r>
-      <w:r>
-        <w:t xml:space="preserve"> and writing </w:t>
-      </w:r>
-      <w:r>
-        <w:rPr>
-          <w:rFonts w:hint="eastAsia"/>
-          <w:lang w:eastAsia="zh-CN"/>
-        </w:rPr>
-        <w:t>schedule</w:t>
-      </w:r>
-      <w:r>
-        <w:t>, it is inevitable that there are some errors or inaccuracies in the book. We plea for</w:t>
-      </w:r>
-      <w:r>
-        <w:t xml:space="preserve"> </w:t>
-      </w:r>
-      <w:r>
-        <w:rPr>
-          <w:rFonts w:hint="eastAsia"/>
-          <w:lang w:eastAsia="zh-CN"/>
-        </w:rPr>
-        <w:t>your</w:t>
-      </w:r>
-      <w:r>
-        <w:t xml:space="preserve"> correction and </w:t>
-      </w:r>
-      <w:r>
-        <w:t>criticism</w:t>
-      </w:r>
-      <w:r>
-        <w:t xml:space="preserve">. Also, readers can visit our official </w:t>
-      </w:r>
-      <w:r>
-        <w:rPr>
-          <w:rFonts w:hint="eastAsia"/>
-          <w:lang w:eastAsia="zh-CN"/>
-        </w:rPr>
-        <w:t>forum</w:t>
-      </w:r>
-      <w:r>
-        <w:t xml:space="preserve"> </w:t>
-      </w:r>
-      <w:r>
-        <w:t>(http://bbs.iosre.com) and you will find iOS reverse engineers all over the world on it. You</w:t>
-      </w:r>
-      <w:r>
-        <w:rPr>
-          <w:rFonts w:hint="eastAsia"/>
-          <w:lang w:eastAsia="zh-CN"/>
-        </w:rPr>
-        <w:t>r</w:t>
-      </w:r>
-      <w:r>
-        <w:t xml:space="preserve"> question</w:t>
-      </w:r>
-      <w:r>
-        <w:rPr>
-          <w:rFonts w:hint="eastAsia"/>
-          <w:lang w:eastAsia="zh-CN"/>
-        </w:rPr>
-        <w:t>s</w:t>
-      </w:r>
-      <w:r>
-        <w:t xml:space="preserve"> </w:t>
-      </w:r>
-      <w:r>
-        <w:rPr>
-          <w:rFonts w:hint="eastAsia"/>
-          <w:lang w:eastAsia="zh-CN"/>
-        </w:rPr>
-        <w:t>will</w:t>
-      </w:r>
-      <w:r>
-        <w:t xml:space="preserve"> definitely get satisfied answers.</w:t>
-      </w:r>
-    </w:p>
-    <w:p>
-      <w:pPr>
-        <w:pStyle w:val="a"/>
-      </w:pPr>
-      <w:r>
-        <w:t xml:space="preserve">Of course, if you have any good idea or suggestion, you can get in touch with us </w:t>
-      </w:r>
-      <w:r>
-        <w:rPr>
-          <w:rFonts w:hint="eastAsia"/>
-          <w:lang w:eastAsia="zh-CN"/>
-        </w:rPr>
-        <w:t xml:space="preserve">via the forum too. </w:t>
-      </w:r>
-      <w:r>
-        <w:t>We are looking forward to hearing from you and your feedback.</w:t>
-      </w:r>
-    </w:p>
-    <w:p>
-      <w:pPr>
-        <w:pStyle w:val="a"/>
-      </w:pPr>
-    </w:p>
-    <w:p>
-      <w:pPr>
-        <w:pStyle w:val="a"/>
-        <w:rPr>
-          <w:b/>
-          <w:sz w:val="30"/>
-          <w:szCs w:val="30"/>
-        </w:rPr>
-      </w:pPr>
-      <w:r>
-        <w:rPr>
-          <w:b/>
-          <w:sz w:val="30"/>
-          <w:szCs w:val="30"/>
-        </w:rPr>
         <w:t>Acknowledgements</w:t>
       </w:r>
     </w:p>
     <w:p>
       <w:pPr>
-        <w:pStyle w:val="a"/>
-      </w:pPr>
-      <w:r>
-        <w:lastRenderedPageBreak/>
+        <w:pStyle w:val="10"/>
+      </w:pPr>
+      <w:r>
         <w:t>In the first place, I want to say thank you to evad3rs</w:t>
       </w:r>
       <w:r>
         <w:rPr>
-          <w:rFonts w:ascii="Arial Unicode MS" w:eastAsia="Helvetica" w:hint="eastAsia"/>
+          <w:rFonts w:ascii="Arial Unicode MS" w:eastAsia="Helvetica"/>
           <w:lang w:val="zh-CN" w:eastAsia="zh-CN"/>
         </w:rPr>
-        <w:t>、</w:t>
-      </w:r>
-      <w:r>
-        <w:rPr>
-          <w:rFonts w:ascii="Arial Unicode MS" w:eastAsia="Helvetica" w:hint="eastAsia"/>
+        <w:t>､</w:t>
+      </w:r>
+      <w:r>
+        <w:rPr>
+          <w:rFonts w:ascii="Arial Unicode MS" w:eastAsia="Helvetica"/>
+          <w:lang w:eastAsia="zh-CN"/>
+        </w:rPr>
+        <w:t>PanguTeam</w:t>
+      </w:r>
+      <w:r>
+        <w:rPr>
+          <w:rFonts w:ascii="Arial Unicode MS" w:eastAsia="Helvetica"/>
           <w:lang w:val="zh-CN" w:eastAsia="zh-CN"/>
         </w:rPr>
-        <w:t>PanguTeam</w:t>
-      </w:r>
-      <w:r>
-        <w:rPr>
-          <w:rFonts w:ascii="Arial Unicode MS" w:eastAsia="Helvetica" w:hint="eastAsia"/>
+        <w:t>､</w:t>
+      </w:r>
+      <w:r>
+        <w:rPr>
+          <w:rFonts w:ascii="Arial Unicode MS" w:eastAsia="Helvetica"/>
+          <w:lang w:eastAsia="zh-CN"/>
+        </w:rPr>
+        <w:t>TaiG</w:t>
+      </w:r>
+      <w:r>
+        <w:rPr>
+          <w:rFonts w:ascii="Arial Unicode MS" w:eastAsia="Helvetica"/>
           <w:lang w:val="zh-CN" w:eastAsia="zh-CN"/>
         </w:rPr>
-        <w:t>、</w:t>
-      </w:r>
-      <w:r>
-        <w:rPr>
-          <w:rFonts w:ascii="Arial Unicode MS" w:eastAsia="Helvetica" w:hint="eastAsia"/>
-          <w:lang w:val="zh-CN" w:eastAsia="zh-CN"/>
-        </w:rPr>
-        <w:t>TaiG</w:t>
-      </w:r>
-      <w:r>
-        <w:rPr>
-          <w:rFonts w:ascii="Arial Unicode MS" w:eastAsia="Helvetica" w:hint="eastAsia"/>
-          <w:lang w:val="zh-CN" w:eastAsia="zh-CN"/>
-        </w:rPr>
-        <w:t>、</w:t>
+        <w:t>､</w:t>
       </w:r>
       <w:r>
         <w:t xml:space="preserve">saurik and other top teams and experts. </w:t>
@@ -1302,19 +1057,18 @@
     </w:p>
     <w:p>
       <w:pPr>
-        <w:pStyle w:val="a"/>
-      </w:pPr>
-    </w:p>
-    <w:p>
-      <w:pPr>
-        <w:pStyle w:val="a"/>
+        <w:pStyle w:val="10"/>
+      </w:pPr>
+    </w:p>
+    <w:p>
+      <w:pPr>
+        <w:pStyle w:val="10"/>
       </w:pPr>
       <w:r>
         <w:t>Also thanks to D</w:t>
       </w:r>
       <w:r>
         <w:rPr>
-          <w:rFonts w:hint="eastAsia"/>
           <w:lang w:eastAsia="zh-CN"/>
         </w:rPr>
         <w:t>ustin Howett</w:t>
@@ -1324,45 +1078,39 @@
       </w:r>
       <w:r>
         <w:rPr>
-          <w:rFonts w:hint="eastAsia"/>
           <w:lang w:eastAsia="zh-CN"/>
         </w:rPr>
         <w:t xml:space="preserve">His </w:t>
       </w:r>
       <w:r>
-        <w:t xml:space="preserve">Theos is </w:t>
-      </w:r>
-      <w:r>
-        <w:t xml:space="preserve">a powerful </w:t>
-      </w:r>
-      <w:r>
-        <w:t>tool that help</w:t>
-      </w:r>
-      <w:r>
-        <w:t>ed</w:t>
-      </w:r>
-      <w:r>
-        <w:t xml:space="preserve"> me to step into iOS reverse engineering.</w:t>
-      </w:r>
-    </w:p>
-    <w:p>
-      <w:pPr>
-        <w:pStyle w:val="a"/>
-      </w:pPr>
-    </w:p>
-    <w:p>
-      <w:pPr>
-        <w:pStyle w:val="a"/>
+        <w:t>Theos is a powerful tool that helped me to step into iOS reverse engineering.</w:t>
+      </w:r>
+    </w:p>
+    <w:p>
+      <w:pPr>
+        <w:pStyle w:val="10"/>
+      </w:pPr>
+    </w:p>
+    <w:p>
+      <w:pPr>
+        <w:pStyle w:val="10"/>
       </w:pPr>
       <w:r>
         <w:t xml:space="preserve">Thanks to Security </w:t>
       </w:r>
       <w:r>
         <w:rPr>
-          <w:rFonts w:hint="eastAsia"/>
-          <w:lang w:eastAsia="zh-CN"/>
-        </w:rPr>
-        <w:t>Manager</w:t>
+          <w:lang w:eastAsia="zh-CN"/>
+        </w:rPr>
+        <w:t>Ma</w:t>
+      </w:r>
+      <w:bookmarkStart w:id="0" w:name="_GoBack"/>
+      <w:bookmarkEnd w:id="0"/>
+      <w:r>
+        <w:rPr>
+          <w:lang w:eastAsia="zh-CN"/>
+        </w:rPr>
+        <w:t>nager</w:t>
       </w:r>
       <w:r>
         <w:t xml:space="preserve"> for providing me with such nice atmosphere for studying reverse engineering. Although I have left this company, I do wish it could grow better. </w:t>
@@ -1370,12 +1118,12 @@
     </w:p>
     <w:p>
       <w:pPr>
-        <w:pStyle w:val="a"/>
-      </w:pPr>
-    </w:p>
-    <w:p>
-      <w:pPr>
-        <w:pStyle w:val="a"/>
+        <w:pStyle w:val="10"/>
+      </w:pPr>
+    </w:p>
+    <w:p>
+      <w:pPr>
+        <w:pStyle w:val="10"/>
       </w:pPr>
       <w:r>
         <w:t xml:space="preserve">Thanks to everyone who offers helps to me. Thanks for your support and encouragement. </w:t>
@@ -1383,12 +1131,12 @@
     </w:p>
     <w:p>
       <w:pPr>
-        <w:pStyle w:val="a"/>
-      </w:pPr>
-    </w:p>
-    <w:p>
-      <w:pPr>
-        <w:pStyle w:val="a"/>
+        <w:pStyle w:val="10"/>
+      </w:pPr>
+    </w:p>
+    <w:p>
+      <w:pPr>
+        <w:pStyle w:val="10"/>
         <w:rPr>
           <w:lang w:eastAsia="zh-CN"/>
         </w:rPr>
@@ -1399,15 +1147,15 @@
     </w:p>
     <w:p>
       <w:pPr>
-        <w:pStyle w:val="a"/>
-        <w:rPr>
-          <w:lang w:eastAsia="zh-CN"/>
-        </w:rPr>
-      </w:pPr>
-    </w:p>
-    <w:p>
-      <w:pPr>
-        <w:pStyle w:val="a"/>
+        <w:pStyle w:val="10"/>
+        <w:rPr>
+          <w:lang w:eastAsia="zh-CN"/>
+        </w:rPr>
+      </w:pPr>
+    </w:p>
+    <w:p>
+      <w:pPr>
+        <w:pStyle w:val="10"/>
         <w:jc w:val="right"/>
         <w:rPr>
           <w:lang w:eastAsia="zh-CN"/>
@@ -1415,7 +1163,6 @@
       </w:pPr>
       <w:r>
         <w:rPr>
-          <w:rFonts w:hint="eastAsia"/>
           <w:lang w:eastAsia="zh-CN"/>
         </w:rPr>
         <w:t>Sam Wu</w:t>
@@ -1431,7 +1178,7 @@
 </file>
 
 <file path=word/endnotes.xml><?xml version="1.0" encoding="utf-8"?>
-<w:endnotes xmlns:wpc="http://schemas.microsoft.com/office/word/2010/wordprocessingCanvas" xmlns:mo="http://schemas.microsoft.com/office/mac/office/2008/main" xmlns:mc="http://schemas.openxmlformats.org/markup-compatibility/2006" xmlns:mv="urn:schemas-microsoft-com:mac:vml" xmlns:o="urn:schemas-microsoft-com:office:office" xmlns:r="http://schemas.openxmlformats.org/officeDocument/2006/relationships" xmlns:m="http://schemas.openxmlformats.org/officeDocument/2006/math" xmlns:v="urn:schemas-microsoft-com:vml" xmlns:wp14="http://schemas.microsoft.com/office/word/2010/wordprocessingDrawing" xmlns:wp="http://schemas.openxmlformats.org/drawingml/2006/wordprocessingDrawing" xmlns:w10="urn:schemas-microsoft-com:office:word" xmlns:w="http://schemas.openxmlformats.org/wordprocessingml/2006/main" xmlns:w14="http://schemas.microsoft.com/office/word/2010/wordml" xmlns:w15="http://schemas.microsoft.com/office/word/2012/wordml" xmlns:wpg="http://schemas.microsoft.com/office/word/2010/wordprocessingGroup" xmlns:wpi="http://schemas.microsoft.com/office/word/2010/wordprocessingInk" xmlns:wne="http://schemas.microsoft.com/office/word/2006/wordml" xmlns:wps="http://schemas.microsoft.com/office/word/2010/wordprocessingShape" mc:Ignorable="w14 w15 wp14">
+<w:endnotes xmlns:wpc="http://schemas.microsoft.com/office/word/2010/wordprocessingCanvas" xmlns:mc="http://schemas.openxmlformats.org/markup-compatibility/2006" xmlns:o="urn:schemas-microsoft-com:office:office" xmlns:r="http://schemas.openxmlformats.org/officeDocument/2006/relationships" xmlns:m="http://schemas.openxmlformats.org/officeDocument/2006/math" xmlns:v="urn:schemas-microsoft-com:vml" xmlns:wp14="http://schemas.microsoft.com/office/word/2010/wordprocessingDrawing" xmlns:wp="http://schemas.openxmlformats.org/drawingml/2006/wordprocessingDrawing" xmlns:w10="urn:schemas-microsoft-com:office:word" xmlns:w="http://schemas.openxmlformats.org/wordprocessingml/2006/main" xmlns:w14="http://schemas.microsoft.com/office/word/2010/wordml" xmlns:wpg="http://schemas.microsoft.com/office/word/2010/wordprocessingGroup" xmlns:wpi="http://schemas.microsoft.com/office/word/2010/wordprocessingInk" xmlns:wne="http://schemas.microsoft.com/office/word/2006/wordml" xmlns:wps="http://schemas.microsoft.com/office/word/2010/wordprocessingShape" mc:Ignorable="w14 wp14">
   <w:endnote w:type="separator" w:id="-1">
     <w:p>
       <w:r>
@@ -1450,7 +1197,7 @@
 </file>
 
 <file path=word/footnotes.xml><?xml version="1.0" encoding="utf-8"?>
-<w:footnotes xmlns:wpc="http://schemas.microsoft.com/office/word/2010/wordprocessingCanvas" xmlns:mo="http://schemas.microsoft.com/office/mac/office/2008/main" xmlns:mc="http://schemas.openxmlformats.org/markup-compatibility/2006" xmlns:mv="urn:schemas-microsoft-com:mac:vml" xmlns:o="urn:schemas-microsoft-com:office:office" xmlns:r="http://schemas.openxmlformats.org/officeDocument/2006/relationships" xmlns:m="http://schemas.openxmlformats.org/officeDocument/2006/math" xmlns:v="urn:schemas-microsoft-com:vml" xmlns:wp14="http://schemas.microsoft.com/office/word/2010/wordprocessingDrawing" xmlns:wp="http://schemas.openxmlformats.org/drawingml/2006/wordprocessingDrawing" xmlns:w10="urn:schemas-microsoft-com:office:word" xmlns:w="http://schemas.openxmlformats.org/wordprocessingml/2006/main" xmlns:w14="http://schemas.microsoft.com/office/word/2010/wordml" xmlns:w15="http://schemas.microsoft.com/office/word/2012/wordml" xmlns:wpg="http://schemas.microsoft.com/office/word/2010/wordprocessingGroup" xmlns:wpi="http://schemas.microsoft.com/office/word/2010/wordprocessingInk" xmlns:wne="http://schemas.microsoft.com/office/word/2006/wordml" xmlns:wps="http://schemas.microsoft.com/office/word/2010/wordprocessingShape" mc:Ignorable="w14 w15 wp14">
+<w:footnotes xmlns:wpc="http://schemas.microsoft.com/office/word/2010/wordprocessingCanvas" xmlns:mc="http://schemas.openxmlformats.org/markup-compatibility/2006" xmlns:o="urn:schemas-microsoft-com:office:office" xmlns:r="http://schemas.openxmlformats.org/officeDocument/2006/relationships" xmlns:m="http://schemas.openxmlformats.org/officeDocument/2006/math" xmlns:v="urn:schemas-microsoft-com:vml" xmlns:wp14="http://schemas.microsoft.com/office/word/2010/wordprocessingDrawing" xmlns:wp="http://schemas.openxmlformats.org/drawingml/2006/wordprocessingDrawing" xmlns:w10="urn:schemas-microsoft-com:office:word" xmlns:w="http://schemas.openxmlformats.org/wordprocessingml/2006/main" xmlns:w14="http://schemas.microsoft.com/office/word/2010/wordml" xmlns:wpg="http://schemas.microsoft.com/office/word/2010/wordprocessingGroup" xmlns:wpi="http://schemas.microsoft.com/office/word/2010/wordprocessingInk" xmlns:wne="http://schemas.microsoft.com/office/word/2006/wordml" xmlns:wps="http://schemas.microsoft.com/office/word/2010/wordprocessingShape" mc:Ignorable="w14 wp14">
   <w:footnote w:type="separator" w:id="-1">
     <w:p>
       <w:r>
@@ -1469,7 +1216,7 @@
 </file>
 
 <file path=word/styles.xml><?xml version="1.0" encoding="utf-8"?>
-<w:styles xmlns:mc="http://schemas.openxmlformats.org/markup-compatibility/2006" xmlns:r="http://schemas.openxmlformats.org/officeDocument/2006/relationships" xmlns:w="http://schemas.openxmlformats.org/wordprocessingml/2006/main" xmlns:w14="http://schemas.microsoft.com/office/word/2010/wordml" xmlns:w15="http://schemas.microsoft.com/office/word/2012/wordml" mc:Ignorable="w14 w15">
+<w:styles xmlns:mc="http://schemas.openxmlformats.org/markup-compatibility/2006" xmlns:r="http://schemas.openxmlformats.org/officeDocument/2006/relationships" xmlns:w="http://schemas.openxmlformats.org/wordprocessingml/2006/main" xmlns:w14="http://schemas.microsoft.com/office/word/2010/wordml" mc:Ignorable="w14">
   <w:docDefaults>
     <w:rPrDefault>
       <w:rPr>
@@ -1491,400 +1238,157 @@
       </w:pPr>
     </w:pPrDefault>
   </w:docDefaults>
-  <w:latentStyles w:defLockedState="0" w:defUIPriority="99" w:defSemiHidden="0" w:defUnhideWhenUsed="0" w:defQFormat="0" w:count="380">
-    <w:lsdException w:name="Normal" w:uiPriority="0" w:qFormat="1"/>
-    <w:lsdException w:name="heading 1" w:uiPriority="9" w:qFormat="1"/>
-    <w:lsdException w:name="heading 2" w:semiHidden="1" w:uiPriority="9" w:unhideWhenUsed="1" w:qFormat="1"/>
-    <w:lsdException w:name="heading 3" w:semiHidden="1" w:uiPriority="9" w:unhideWhenUsed="1" w:qFormat="1"/>
-    <w:lsdException w:name="heading 4" w:semiHidden="1" w:uiPriority="9" w:unhideWhenUsed="1" w:qFormat="1"/>
-    <w:lsdException w:name="heading 5" w:semiHidden="1" w:uiPriority="9" w:unhideWhenUsed="1" w:qFormat="1"/>
-    <w:lsdException w:name="heading 6" w:semiHidden="1" w:uiPriority="9" w:unhideWhenUsed="1" w:qFormat="1"/>
-    <w:lsdException w:name="heading 7" w:semiHidden="1" w:uiPriority="9" w:unhideWhenUsed="1" w:qFormat="1"/>
-    <w:lsdException w:name="heading 8" w:semiHidden="1" w:uiPriority="9" w:unhideWhenUsed="1" w:qFormat="1"/>
-    <w:lsdException w:name="heading 9" w:semiHidden="1" w:uiPriority="9" w:unhideWhenUsed="1" w:qFormat="1"/>
-    <w:lsdException w:name="index 1" w:semiHidden="1" w:unhideWhenUsed="1"/>
-    <w:lsdException w:name="index 2" w:semiHidden="1" w:unhideWhenUsed="1"/>
-    <w:lsdException w:name="index 3" w:semiHidden="1" w:unhideWhenUsed="1"/>
-    <w:lsdException w:name="index 4" w:semiHidden="1" w:unhideWhenUsed="1"/>
-    <w:lsdException w:name="index 5" w:semiHidden="1" w:unhideWhenUsed="1"/>
-    <w:lsdException w:name="index 6" w:semiHidden="1" w:unhideWhenUsed="1"/>
-    <w:lsdException w:name="index 7" w:semiHidden="1" w:unhideWhenUsed="1"/>
-    <w:lsdException w:name="index 8" w:semiHidden="1" w:unhideWhenUsed="1"/>
-    <w:lsdException w:name="index 9" w:semiHidden="1" w:unhideWhenUsed="1"/>
-    <w:lsdException w:name="toc 1" w:semiHidden="1" w:uiPriority="39" w:unhideWhenUsed="1"/>
-    <w:lsdException w:name="toc 2" w:semiHidden="1" w:uiPriority="39" w:unhideWhenUsed="1"/>
-    <w:lsdException w:name="toc 3" w:semiHidden="1" w:uiPriority="39" w:unhideWhenUsed="1"/>
-    <w:lsdException w:name="toc 4" w:semiHidden="1" w:uiPriority="39" w:unhideWhenUsed="1"/>
-    <w:lsdException w:name="toc 5" w:semiHidden="1" w:uiPriority="39" w:unhideWhenUsed="1"/>
-    <w:lsdException w:name="toc 6" w:semiHidden="1" w:uiPriority="39" w:unhideWhenUsed="1"/>
-    <w:lsdException w:name="toc 7" w:semiHidden="1" w:uiPriority="39" w:unhideWhenUsed="1"/>
-    <w:lsdException w:name="toc 8" w:semiHidden="1" w:uiPriority="39" w:unhideWhenUsed="1"/>
-    <w:lsdException w:name="toc 9" w:semiHidden="1" w:uiPriority="39" w:unhideWhenUsed="1"/>
-    <w:lsdException w:name="Normal Indent" w:semiHidden="1" w:unhideWhenUsed="1"/>
-    <w:lsdException w:name="footnote text" w:semiHidden="1" w:unhideWhenUsed="1"/>
-    <w:lsdException w:name="annotation text" w:semiHidden="1" w:unhideWhenUsed="1"/>
-    <w:lsdException w:name="header" w:semiHidden="1" w:unhideWhenUsed="1"/>
-    <w:lsdException w:name="footer" w:semiHidden="1" w:unhideWhenUsed="1"/>
-    <w:lsdException w:name="index heading" w:semiHidden="1" w:unhideWhenUsed="1"/>
-    <w:lsdException w:name="caption" w:semiHidden="1" w:uiPriority="35" w:unhideWhenUsed="1" w:qFormat="1"/>
-    <w:lsdException w:name="table of figures" w:semiHidden="1" w:unhideWhenUsed="1"/>
-    <w:lsdException w:name="envelope address" w:semiHidden="1" w:unhideWhenUsed="1"/>
-    <w:lsdException w:name="envelope return" w:semiHidden="1" w:unhideWhenUsed="1"/>
-    <w:lsdException w:name="footnote reference" w:semiHidden="1" w:unhideWhenUsed="1"/>
-    <w:lsdException w:name="annotation reference" w:semiHidden="1" w:unhideWhenUsed="1"/>
-    <w:lsdException w:name="line number" w:semiHidden="1" w:unhideWhenUsed="1"/>
-    <w:lsdException w:name="page number" w:semiHidden="1" w:unhideWhenUsed="1"/>
-    <w:lsdException w:name="endnote reference" w:semiHidden="1" w:unhideWhenUsed="1"/>
-    <w:lsdException w:name="endnote text" w:semiHidden="1" w:unhideWhenUsed="1"/>
-    <w:lsdException w:name="table of authorities" w:semiHidden="1" w:unhideWhenUsed="1"/>
-    <w:lsdException w:name="macro" w:semiHidden="1" w:unhideWhenUsed="1"/>
-    <w:lsdException w:name="toa heading" w:semiHidden="1" w:unhideWhenUsed="1"/>
-    <w:lsdException w:name="List" w:semiHidden="1" w:unhideWhenUsed="1"/>
-    <w:lsdException w:name="List Bullet" w:semiHidden="1" w:unhideWhenUsed="1"/>
-    <w:lsdException w:name="List Number" w:semiHidden="1" w:unhideWhenUsed="1"/>
-    <w:lsdException w:name="List 2" w:semiHidden="1" w:unhideWhenUsed="1"/>
-    <w:lsdException w:name="List 3" w:semiHidden="1" w:unhideWhenUsed="1"/>
-    <w:lsdException w:name="List 4" w:semiHidden="1" w:unhideWhenUsed="1"/>
-    <w:lsdException w:name="List 5" w:semiHidden="1" w:unhideWhenUsed="1"/>
-    <w:lsdException w:name="List Bullet 2" w:semiHidden="1" w:unhideWhenUsed="1"/>
-    <w:lsdException w:name="List Bullet 3" w:semiHidden="1" w:unhideWhenUsed="1"/>
-    <w:lsdException w:name="List Bullet 4" w:semiHidden="1" w:unhideWhenUsed="1"/>
-    <w:lsdException w:name="List Bullet 5" w:semiHidden="1" w:unhideWhenUsed="1"/>
-    <w:lsdException w:name="List Number 2" w:semiHidden="1" w:unhideWhenUsed="1"/>
-    <w:lsdException w:name="List Number 3" w:semiHidden="1" w:unhideWhenUsed="1"/>
-    <w:lsdException w:name="List Number 4" w:semiHidden="1" w:unhideWhenUsed="1"/>
-    <w:lsdException w:name="List Number 5" w:semiHidden="1" w:unhideWhenUsed="1"/>
-    <w:lsdException w:name="Title" w:uiPriority="10" w:qFormat="1"/>
-    <w:lsdException w:name="Closing" w:semiHidden="1" w:unhideWhenUsed="1"/>
-    <w:lsdException w:name="Signature" w:semiHidden="1" w:unhideWhenUsed="1"/>
-    <w:lsdException w:name="Default Paragraph Font" w:semiHidden="1" w:uiPriority="1" w:unhideWhenUsed="1"/>
-    <w:lsdException w:name="Body Text" w:semiHidden="1" w:unhideWhenUsed="1"/>
-    <w:lsdException w:name="Body Text Indent" w:semiHidden="1" w:unhideWhenUsed="1"/>
-    <w:lsdException w:name="List Continue" w:semiHidden="1" w:unhideWhenUsed="1"/>
-    <w:lsdException w:name="List Continue 2" w:semiHidden="1" w:unhideWhenUsed="1"/>
-    <w:lsdException w:name="List Continue 3" w:semiHidden="1" w:unhideWhenUsed="1"/>
-    <w:lsdException w:name="List Continue 4" w:semiHidden="1" w:unhideWhenUsed="1"/>
-    <w:lsdException w:name="List Continue 5" w:semiHidden="1" w:unhideWhenUsed="1"/>
-    <w:lsdException w:name="Message Header" w:semiHidden="1" w:unhideWhenUsed="1"/>
-    <w:lsdException w:name="Subtitle" w:uiPriority="11" w:qFormat="1"/>
-    <w:lsdException w:name="Salutation" w:semiHidden="1" w:unhideWhenUsed="1"/>
-    <w:lsdException w:name="Date" w:semiHidden="1" w:unhideWhenUsed="1"/>
-    <w:lsdException w:name="Body Text First Indent" w:semiHidden="1" w:unhideWhenUsed="1"/>
-    <w:lsdException w:name="Body Text First Indent 2" w:semiHidden="1" w:unhideWhenUsed="1"/>
-    <w:lsdException w:name="Note Heading" w:semiHidden="1" w:unhideWhenUsed="1"/>
-    <w:lsdException w:name="Body Text 2" w:semiHidden="1" w:unhideWhenUsed="1"/>
-    <w:lsdException w:name="Body Text 3" w:semiHidden="1" w:unhideWhenUsed="1"/>
-    <w:lsdException w:name="Body Text Indent 2" w:semiHidden="1" w:unhideWhenUsed="1"/>
-    <w:lsdException w:name="Body Text Indent 3" w:semiHidden="1" w:unhideWhenUsed="1"/>
-    <w:lsdException w:name="Block Text" w:semiHidden="1" w:unhideWhenUsed="1"/>
-    <w:lsdException w:name="Hyperlink" w:semiHidden="1" w:unhideWhenUsed="1"/>
-    <w:lsdException w:name="FollowedHyperlink" w:semiHidden="1" w:unhideWhenUsed="1"/>
-    <w:lsdException w:name="Strong" w:uiPriority="22" w:qFormat="1"/>
-    <w:lsdException w:name="Emphasis" w:uiPriority="20" w:qFormat="1"/>
-    <w:lsdException w:name="Document Map" w:semiHidden="1" w:unhideWhenUsed="1"/>
-    <w:lsdException w:name="Plain Text" w:semiHidden="1" w:unhideWhenUsed="1"/>
-    <w:lsdException w:name="E-mail Signature" w:semiHidden="1" w:unhideWhenUsed="1"/>
-    <w:lsdException w:name="HTML Top of Form" w:semiHidden="1" w:unhideWhenUsed="1"/>
-    <w:lsdException w:name="HTML Bottom of Form" w:semiHidden="1" w:unhideWhenUsed="1"/>
-    <w:lsdException w:name="Normal (Web)" w:semiHidden="1" w:unhideWhenUsed="1"/>
-    <w:lsdException w:name="HTML Acronym" w:semiHidden="1" w:unhideWhenUsed="1"/>
-    <w:lsdException w:name="HTML Address" w:semiHidden="1" w:unhideWhenUsed="1"/>
-    <w:lsdException w:name="HTML Cite" w:semiHidden="1" w:unhideWhenUsed="1"/>
-    <w:lsdException w:name="HTML Code" w:semiHidden="1" w:unhideWhenUsed="1"/>
-    <w:lsdException w:name="HTML Definition" w:semiHidden="1" w:unhideWhenUsed="1"/>
-    <w:lsdException w:name="HTML Keyboard" w:semiHidden="1" w:unhideWhenUsed="1"/>
-    <w:lsdException w:name="HTML Preformatted" w:semiHidden="1" w:unhideWhenUsed="1"/>
-    <w:lsdException w:name="HTML Sample" w:semiHidden="1" w:unhideWhenUsed="1"/>
-    <w:lsdException w:name="HTML Typewriter" w:semiHidden="1" w:unhideWhenUsed="1"/>
-    <w:lsdException w:name="HTML Variable" w:semiHidden="1" w:unhideWhenUsed="1"/>
-    <w:lsdException w:name="Normal Table" w:semiHidden="1" w:unhideWhenUsed="1"/>
-    <w:lsdException w:name="annotation subject" w:semiHidden="1" w:unhideWhenUsed="1"/>
-    <w:lsdException w:name="No List" w:semiHidden="1" w:unhideWhenUsed="1"/>
-    <w:lsdException w:name="Outline List 1" w:semiHidden="1" w:unhideWhenUsed="1"/>
-    <w:lsdException w:name="Outline List 2" w:semiHidden="1" w:unhideWhenUsed="1"/>
-    <w:lsdException w:name="Outline List 3" w:semiHidden="1" w:unhideWhenUsed="1"/>
-    <w:lsdException w:name="Table Simple 1" w:semiHidden="1" w:unhideWhenUsed="1"/>
-    <w:lsdException w:name="Table Simple 2" w:semiHidden="1" w:unhideWhenUsed="1"/>
-    <w:lsdException w:name="Table Simple 3" w:semiHidden="1" w:unhideWhenUsed="1"/>
-    <w:lsdException w:name="Table Classic 1" w:semiHidden="1" w:unhideWhenUsed="1"/>
-    <w:lsdException w:name="Table Classic 2" w:semiHidden="1" w:unhideWhenUsed="1"/>
-    <w:lsdException w:name="Table Classic 3" w:semiHidden="1" w:unhideWhenUsed="1"/>
-    <w:lsdException w:name="Table Classic 4" w:semiHidden="1" w:unhideWhenUsed="1"/>
-    <w:lsdException w:name="Table Colorful 1" w:semiHidden="1" w:unhideWhenUsed="1"/>
-    <w:lsdException w:name="Table Colorful 2" w:semiHidden="1" w:unhideWhenUsed="1"/>
-    <w:lsdException w:name="Table Colorful 3" w:semiHidden="1" w:unhideWhenUsed="1"/>
-    <w:lsdException w:name="Table Columns 1" w:semiHidden="1" w:unhideWhenUsed="1"/>
-    <w:lsdException w:name="Table Columns 2" w:semiHidden="1" w:unhideWhenUsed="1"/>
-    <w:lsdException w:name="Table Columns 3" w:semiHidden="1" w:unhideWhenUsed="1"/>
-    <w:lsdException w:name="Table Columns 4" w:semiHidden="1" w:unhideWhenUsed="1"/>
-    <w:lsdException w:name="Table Columns 5" w:semiHidden="1" w:unhideWhenUsed="1"/>
-    <w:lsdException w:name="Table Grid 1" w:semiHidden="1" w:unhideWhenUsed="1"/>
-    <w:lsdException w:name="Table Grid 2" w:semiHidden="1" w:unhideWhenUsed="1"/>
-    <w:lsdException w:name="Table Grid 3" w:semiHidden="1" w:unhideWhenUsed="1"/>
-    <w:lsdException w:name="Table Grid 4" w:semiHidden="1" w:unhideWhenUsed="1"/>
-    <w:lsdException w:name="Table Grid 5" w:semiHidden="1" w:unhideWhenUsed="1"/>
-    <w:lsdException w:name="Table Grid 6" w:semiHidden="1" w:unhideWhenUsed="1"/>
-    <w:lsdException w:name="Table Grid 7" w:semiHidden="1" w:unhideWhenUsed="1"/>
-    <w:lsdException w:name="Table Grid 8" w:semiHidden="1" w:unhideWhenUsed="1"/>
-    <w:lsdException w:name="Table List 1" w:semiHidden="1" w:unhideWhenUsed="1"/>
-    <w:lsdException w:name="Table List 2" w:semiHidden="1" w:unhideWhenUsed="1"/>
-    <w:lsdException w:name="Table List 3" w:semiHidden="1" w:unhideWhenUsed="1"/>
-    <w:lsdException w:name="Table List 4" w:semiHidden="1" w:unhideWhenUsed="1"/>
-    <w:lsdException w:name="Table List 5" w:semiHidden="1" w:unhideWhenUsed="1"/>
-    <w:lsdException w:name="Table List 6" w:semiHidden="1" w:unhideWhenUsed="1"/>
-    <w:lsdException w:name="Table List 7" w:semiHidden="1" w:unhideWhenUsed="1"/>
-    <w:lsdException w:name="Table List 8" w:semiHidden="1" w:unhideWhenUsed="1"/>
-    <w:lsdException w:name="Table 3D effects 1" w:semiHidden="1" w:unhideWhenUsed="1"/>
-    <w:lsdException w:name="Table 3D effects 2" w:semiHidden="1" w:unhideWhenUsed="1"/>
-    <w:lsdException w:name="Table 3D effects 3" w:semiHidden="1" w:unhideWhenUsed="1"/>
-    <w:lsdException w:name="Table Contemporary" w:semiHidden="1" w:unhideWhenUsed="1"/>
-    <w:lsdException w:name="Table Elegant" w:semiHidden="1" w:unhideWhenUsed="1"/>
-    <w:lsdException w:name="Table Professional" w:semiHidden="1" w:unhideWhenUsed="1"/>
-    <w:lsdException w:name="Table Subtle 1" w:semiHidden="1" w:unhideWhenUsed="1"/>
-    <w:lsdException w:name="Table Subtle 2" w:semiHidden="1" w:unhideWhenUsed="1"/>
-    <w:lsdException w:name="Table Web 1" w:semiHidden="1" w:unhideWhenUsed="1"/>
-    <w:lsdException w:name="Table Web 2" w:semiHidden="1" w:unhideWhenUsed="1"/>
-    <w:lsdException w:name="Table Web 3" w:semiHidden="1" w:unhideWhenUsed="1"/>
-    <w:lsdException w:name="Balloon Text" w:semiHidden="1" w:unhideWhenUsed="1"/>
-    <w:lsdException w:name="Table Grid" w:uiPriority="59"/>
-    <w:lsdException w:name="Table Theme" w:semiHidden="1" w:unhideWhenUsed="1"/>
-    <w:lsdException w:name="Note Level 1" w:semiHidden="1" w:unhideWhenUsed="1"/>
-    <w:lsdException w:name="Note Level 2" w:semiHidden="1" w:unhideWhenUsed="1"/>
-    <w:lsdException w:name="Note Level 3" w:semiHidden="1" w:unhideWhenUsed="1"/>
-    <w:lsdException w:name="Note Level 4" w:semiHidden="1" w:unhideWhenUsed="1"/>
-    <w:lsdException w:name="Note Level 5" w:semiHidden="1" w:unhideWhenUsed="1"/>
-    <w:lsdException w:name="Note Level 6" w:semiHidden="1" w:unhideWhenUsed="1"/>
-    <w:lsdException w:name="Note Level 7" w:semiHidden="1" w:unhideWhenUsed="1"/>
-    <w:lsdException w:name="Note Level 8" w:semiHidden="1" w:unhideWhenUsed="1"/>
-    <w:lsdException w:name="Note Level 9" w:semiHidden="1" w:unhideWhenUsed="1"/>
-    <w:lsdException w:name="Placeholder Text" w:semiHidden="1"/>
-    <w:lsdException w:name="No Spacing" w:uiPriority="1" w:qFormat="1"/>
-    <w:lsdException w:name="Light Shading" w:uiPriority="60"/>
-    <w:lsdException w:name="Light List" w:uiPriority="61"/>
-    <w:lsdException w:name="Light Grid" w:uiPriority="62"/>
-    <w:lsdException w:name="Medium Shading 1" w:uiPriority="63"/>
-    <w:lsdException w:name="Medium Shading 2" w:uiPriority="64"/>
-    <w:lsdException w:name="Medium List 1" w:uiPriority="65"/>
-    <w:lsdException w:name="Medium List 2" w:uiPriority="66"/>
-    <w:lsdException w:name="Medium Grid 1" w:uiPriority="67"/>
-    <w:lsdException w:name="Medium Grid 2" w:uiPriority="68"/>
-    <w:lsdException w:name="Medium Grid 3" w:uiPriority="69"/>
-    <w:lsdException w:name="Dark List" w:uiPriority="70"/>
-    <w:lsdException w:name="Colorful Shading" w:uiPriority="71"/>
-    <w:lsdException w:name="Colorful List" w:uiPriority="72"/>
-    <w:lsdException w:name="Colorful Grid" w:uiPriority="73"/>
-    <w:lsdException w:name="Light Shading Accent 1" w:uiPriority="60"/>
-    <w:lsdException w:name="Light List Accent 1" w:uiPriority="61"/>
-    <w:lsdException w:name="Light Grid Accent 1" w:uiPriority="62"/>
-    <w:lsdException w:name="Medium Shading 1 Accent 1" w:uiPriority="63"/>
-    <w:lsdException w:name="Medium Shading 2 Accent 1" w:uiPriority="64"/>
-    <w:lsdException w:name="Medium List 1 Accent 1" w:uiPriority="65"/>
-    <w:lsdException w:name="Revision" w:semiHidden="1"/>
-    <w:lsdException w:name="List Paragraph" w:uiPriority="34" w:qFormat="1"/>
-    <w:lsdException w:name="Quote" w:uiPriority="29" w:qFormat="1"/>
-    <w:lsdException w:name="Intense Quote" w:uiPriority="30" w:qFormat="1"/>
-    <w:lsdException w:name="Medium List 2 Accent 1" w:uiPriority="66"/>
-    <w:lsdException w:name="Medium Grid 1 Accent 1" w:uiPriority="67"/>
-    <w:lsdException w:name="Medium Grid 2 Accent 1" w:uiPriority="68"/>
-    <w:lsdException w:name="Medium Grid 3 Accent 1" w:uiPriority="69"/>
-    <w:lsdException w:name="Dark List Accent 1" w:uiPriority="70"/>
-    <w:lsdException w:name="Colorful Shading Accent 1" w:uiPriority="71"/>
-    <w:lsdException w:name="Colorful List Accent 1" w:uiPriority="72"/>
-    <w:lsdException w:name="Colorful Grid Accent 1" w:uiPriority="73"/>
-    <w:lsdException w:name="Light Shading Accent 2" w:uiPriority="60"/>
-    <w:lsdException w:name="Light List Accent 2" w:uiPriority="61"/>
-    <w:lsdException w:name="Light Grid Accent 2" w:uiPriority="62"/>
-    <w:lsdException w:name="Medium Shading 1 Accent 2" w:uiPriority="63"/>
-    <w:lsdException w:name="Medium Shading 2 Accent 2" w:uiPriority="64"/>
-    <w:lsdException w:name="Medium List 1 Accent 2" w:uiPriority="65"/>
-    <w:lsdException w:name="Medium List 2 Accent 2" w:uiPriority="66"/>
-    <w:lsdException w:name="Medium Grid 1 Accent 2" w:uiPriority="67"/>
-    <w:lsdException w:name="Medium Grid 2 Accent 2" w:uiPriority="68"/>
-    <w:lsdException w:name="Medium Grid 3 Accent 2" w:uiPriority="69"/>
-    <w:lsdException w:name="Dark List Accent 2" w:uiPriority="70"/>
-    <w:lsdException w:name="Colorful Shading Accent 2" w:uiPriority="71"/>
-    <w:lsdException w:name="Colorful List Accent 2" w:uiPriority="72"/>
-    <w:lsdException w:name="Colorful Grid Accent 2" w:uiPriority="73"/>
-    <w:lsdException w:name="Light Shading Accent 3" w:uiPriority="60"/>
-    <w:lsdException w:name="Light List Accent 3" w:uiPriority="61"/>
-    <w:lsdException w:name="Light Grid Accent 3" w:uiPriority="62"/>
-    <w:lsdException w:name="Medium Shading 1 Accent 3" w:uiPriority="63"/>
-    <w:lsdException w:name="Medium Shading 2 Accent 3" w:uiPriority="64"/>
-    <w:lsdException w:name="Medium List 1 Accent 3" w:uiPriority="65"/>
-    <w:lsdException w:name="Medium List 2 Accent 3" w:uiPriority="66"/>
-    <w:lsdException w:name="Medium Grid 1 Accent 3" w:uiPriority="67"/>
-    <w:lsdException w:name="Medium Grid 2 Accent 3" w:uiPriority="68"/>
-    <w:lsdException w:name="Medium Grid 3 Accent 3" w:uiPriority="69"/>
-    <w:lsdException w:name="Dark List Accent 3" w:uiPriority="70"/>
-    <w:lsdException w:name="Colorful Shading Accent 3" w:uiPriority="71"/>
-    <w:lsdException w:name="Colorful List Accent 3" w:uiPriority="72"/>
-    <w:lsdException w:name="Colorful Grid Accent 3" w:uiPriority="73"/>
-    <w:lsdException w:name="Light Shading Accent 4" w:uiPriority="60"/>
-    <w:lsdException w:name="Light List Accent 4" w:uiPriority="61"/>
-    <w:lsdException w:name="Light Grid Accent 4" w:uiPriority="62"/>
-    <w:lsdException w:name="Medium Shading 1 Accent 4" w:uiPriority="63"/>
-    <w:lsdException w:name="Medium Shading 2 Accent 4" w:uiPriority="64"/>
-    <w:lsdException w:name="Medium List 1 Accent 4" w:uiPriority="65"/>
-    <w:lsdException w:name="Medium List 2 Accent 4" w:uiPriority="66"/>
-    <w:lsdException w:name="Medium Grid 1 Accent 4" w:uiPriority="67"/>
-    <w:lsdException w:name="Medium Grid 2 Accent 4" w:uiPriority="68"/>
-    <w:lsdException w:name="Medium Grid 3 Accent 4" w:uiPriority="69"/>
-    <w:lsdException w:name="Dark List Accent 4" w:uiPriority="70"/>
-    <w:lsdException w:name="Colorful Shading Accent 4" w:uiPriority="71"/>
-    <w:lsdException w:name="Colorful List Accent 4" w:uiPriority="72"/>
-    <w:lsdException w:name="Colorful Grid Accent 4" w:uiPriority="73"/>
-    <w:lsdException w:name="Light Shading Accent 5" w:uiPriority="60"/>
-    <w:lsdException w:name="Light List Accent 5" w:uiPriority="61"/>
-    <w:lsdException w:name="Light Grid Accent 5" w:uiPriority="62"/>
-    <w:lsdException w:name="Medium Shading 1 Accent 5" w:uiPriority="63"/>
-    <w:lsdException w:name="Medium Shading 2 Accent 5" w:uiPriority="64"/>
-    <w:lsdException w:name="Medium List 1 Accent 5" w:uiPriority="65"/>
-    <w:lsdException w:name="Medium List 2 Accent 5" w:uiPriority="66"/>
-    <w:lsdException w:name="Medium Grid 1 Accent 5" w:uiPriority="67"/>
-    <w:lsdException w:name="Medium Grid 2 Accent 5" w:uiPriority="68"/>
-    <w:lsdException w:name="Medium Grid 3 Accent 5" w:uiPriority="69"/>
-    <w:lsdException w:name="Dark List Accent 5" w:uiPriority="70"/>
-    <w:lsdException w:name="Colorful Shading Accent 5" w:uiPriority="71"/>
-    <w:lsdException w:name="Colorful List Accent 5" w:uiPriority="72"/>
-    <w:lsdException w:name="Colorful Grid Accent 5" w:uiPriority="73"/>
-    <w:lsdException w:name="Light Shading Accent 6" w:uiPriority="60"/>
-    <w:lsdException w:name="Light List Accent 6" w:uiPriority="61"/>
-    <w:lsdException w:name="Light Grid Accent 6" w:uiPriority="62"/>
-    <w:lsdException w:name="Medium Shading 1 Accent 6" w:uiPriority="63"/>
-    <w:lsdException w:name="Medium Shading 2 Accent 6" w:uiPriority="64"/>
-    <w:lsdException w:name="Medium List 1 Accent 6" w:uiPriority="65"/>
-    <w:lsdException w:name="Medium List 2 Accent 6" w:uiPriority="66"/>
-    <w:lsdException w:name="Medium Grid 1 Accent 6" w:uiPriority="67"/>
-    <w:lsdException w:name="Medium Grid 2 Accent 6" w:uiPriority="68"/>
-    <w:lsdException w:name="Medium Grid 3 Accent 6" w:uiPriority="69"/>
-    <w:lsdException w:name="Dark List Accent 6" w:uiPriority="70"/>
-    <w:lsdException w:name="Colorful Shading Accent 6" w:uiPriority="71"/>
-    <w:lsdException w:name="Colorful List Accent 6" w:uiPriority="72"/>
-    <w:lsdException w:name="Colorful Grid Accent 6" w:uiPriority="73"/>
-    <w:lsdException w:name="Subtle Emphasis" w:uiPriority="19" w:qFormat="1"/>
-    <w:lsdException w:name="Intense Emphasis" w:uiPriority="21" w:qFormat="1"/>
-    <w:lsdException w:name="Subtle Reference" w:uiPriority="31" w:qFormat="1"/>
-    <w:lsdException w:name="Intense Reference" w:uiPriority="32" w:qFormat="1"/>
-    <w:lsdException w:name="Book Title" w:uiPriority="33" w:qFormat="1"/>
-    <w:lsdException w:name="Bibliography" w:semiHidden="1" w:uiPriority="37" w:unhideWhenUsed="1"/>
-    <w:lsdException w:name="TOC Heading" w:semiHidden="1" w:uiPriority="39" w:unhideWhenUsed="1" w:qFormat="1"/>
-    <w:lsdException w:name="Plain Table 1" w:uiPriority="41"/>
-    <w:lsdException w:name="Plain Table 2" w:uiPriority="42"/>
-    <w:lsdException w:name="Plain Table 3" w:uiPriority="43"/>
-    <w:lsdException w:name="Plain Table 4" w:uiPriority="44"/>
-    <w:lsdException w:name="Plain Table 5" w:uiPriority="45"/>
-    <w:lsdException w:name="Grid Table Light" w:uiPriority="40"/>
-    <w:lsdException w:name="Grid Table 1 Light" w:uiPriority="46"/>
-    <w:lsdException w:name="Grid Table 2" w:uiPriority="47"/>
-    <w:lsdException w:name="Grid Table 3" w:uiPriority="48"/>
-    <w:lsdException w:name="Grid Table 4" w:uiPriority="49"/>
-    <w:lsdException w:name="Grid Table 5 Dark" w:uiPriority="50"/>
-    <w:lsdException w:name="Grid Table 6 Colorful" w:uiPriority="51"/>
-    <w:lsdException w:name="Grid Table 7 Colorful" w:uiPriority="52"/>
-    <w:lsdException w:name="Grid Table 1 Light Accent 1" w:uiPriority="46"/>
-    <w:lsdException w:name="Grid Table 2 Accent 1" w:uiPriority="47"/>
-    <w:lsdException w:name="Grid Table 3 Accent 1" w:uiPriority="48"/>
-    <w:lsdException w:name="Grid Table 4 Accent 1" w:uiPriority="49"/>
-    <w:lsdException w:name="Grid Table 5 Dark Accent 1" w:uiPriority="50"/>
-    <w:lsdException w:name="Grid Table 6 Colorful Accent 1" w:uiPriority="51"/>
-    <w:lsdException w:name="Grid Table 7 Colorful Accent 1" w:uiPriority="52"/>
-    <w:lsdException w:name="Grid Table 1 Light Accent 2" w:uiPriority="46"/>
-    <w:lsdException w:name="Grid Table 2 Accent 2" w:uiPriority="47"/>
-    <w:lsdException w:name="Grid Table 3 Accent 2" w:uiPriority="48"/>
-    <w:lsdException w:name="Grid Table 4 Accent 2" w:uiPriority="49"/>
-    <w:lsdException w:name="Grid Table 5 Dark Accent 2" w:uiPriority="50"/>
-    <w:lsdException w:name="Grid Table 6 Colorful Accent 2" w:uiPriority="51"/>
-    <w:lsdException w:name="Grid Table 7 Colorful Accent 2" w:uiPriority="52"/>
-    <w:lsdException w:name="Grid Table 1 Light Accent 3" w:uiPriority="46"/>
-    <w:lsdException w:name="Grid Table 2 Accent 3" w:uiPriority="47"/>
-    <w:lsdException w:name="Grid Table 3 Accent 3" w:uiPriority="48"/>
-    <w:lsdException w:name="Grid Table 4 Accent 3" w:uiPriority="49"/>
-    <w:lsdException w:name="Grid Table 5 Dark Accent 3" w:uiPriority="50"/>
-    <w:lsdException w:name="Grid Table 6 Colorful Accent 3" w:uiPriority="51"/>
-    <w:lsdException w:name="Grid Table 7 Colorful Accent 3" w:uiPriority="52"/>
-    <w:lsdException w:name="Grid Table 1 Light Accent 4" w:uiPriority="46"/>
-    <w:lsdException w:name="Grid Table 2 Accent 4" w:uiPriority="47"/>
-    <w:lsdException w:name="Grid Table 3 Accent 4" w:uiPriority="48"/>
-    <w:lsdException w:name="Grid Table 4 Accent 4" w:uiPriority="49"/>
-    <w:lsdException w:name="Grid Table 5 Dark Accent 4" w:uiPriority="50"/>
-    <w:lsdException w:name="Grid Table 6 Colorful Accent 4" w:uiPriority="51"/>
-    <w:lsdException w:name="Grid Table 7 Colorful Accent 4" w:uiPriority="52"/>
-    <w:lsdException w:name="Grid Table 1 Light Accent 5" w:uiPriority="46"/>
-    <w:lsdException w:name="Grid Table 2 Accent 5" w:uiPriority="47"/>
-    <w:lsdException w:name="Grid Table 3 Accent 5" w:uiPriority="48"/>
-    <w:lsdException w:name="Grid Table 4 Accent 5" w:uiPriority="49"/>
-    <w:lsdException w:name="Grid Table 5 Dark Accent 5" w:uiPriority="50"/>
-    <w:lsdException w:name="Grid Table 6 Colorful Accent 5" w:uiPriority="51"/>
-    <w:lsdException w:name="Grid Table 7 Colorful Accent 5" w:uiPriority="52"/>
-    <w:lsdException w:name="Grid Table 1 Light Accent 6" w:uiPriority="46"/>
-    <w:lsdException w:name="Grid Table 2 Accent 6" w:uiPriority="47"/>
-    <w:lsdException w:name="Grid Table 3 Accent 6" w:uiPriority="48"/>
-    <w:lsdException w:name="Grid Table 4 Accent 6" w:uiPriority="49"/>
-    <w:lsdException w:name="Grid Table 5 Dark Accent 6" w:uiPriority="50"/>
-    <w:lsdException w:name="Grid Table 6 Colorful Accent 6" w:uiPriority="51"/>
-    <w:lsdException w:name="Grid Table 7 Colorful Accent 6" w:uiPriority="52"/>
-    <w:lsdException w:name="List Table 1 Light" w:uiPriority="46"/>
-    <w:lsdException w:name="List Table 2" w:uiPriority="47"/>
-    <w:lsdException w:name="List Table 3" w:uiPriority="48"/>
-    <w:lsdException w:name="List Table 4" w:uiPriority="49"/>
-    <w:lsdException w:name="List Table 5 Dark" w:uiPriority="50"/>
-    <w:lsdException w:name="List Table 6 Colorful" w:uiPriority="51"/>
-    <w:lsdException w:name="List Table 7 Colorful" w:uiPriority="52"/>
-    <w:lsdException w:name="List Table 1 Light Accent 1" w:uiPriority="46"/>
-    <w:lsdException w:name="List Table 2 Accent 1" w:uiPriority="47"/>
-    <w:lsdException w:name="List Table 3 Accent 1" w:uiPriority="48"/>
-    <w:lsdException w:name="List Table 4 Accent 1" w:uiPriority="49"/>
-    <w:lsdException w:name="List Table 5 Dark Accent 1" w:uiPriority="50"/>
-    <w:lsdException w:name="List Table 6 Colorful Accent 1" w:uiPriority="51"/>
-    <w:lsdException w:name="List Table 7 Colorful Accent 1" w:uiPriority="52"/>
-    <w:lsdException w:name="List Table 1 Light Accent 2" w:uiPriority="46"/>
-    <w:lsdException w:name="List Table 2 Accent 2" w:uiPriority="47"/>
-    <w:lsdException w:name="List Table 3 Accent 2" w:uiPriority="48"/>
-    <w:lsdException w:name="List Table 4 Accent 2" w:uiPriority="49"/>
-    <w:lsdException w:name="List Table 5 Dark Accent 2" w:uiPriority="50"/>
-    <w:lsdException w:name="List Table 6 Colorful Accent 2" w:uiPriority="51"/>
-    <w:lsdException w:name="List Table 7 Colorful Accent 2" w:uiPriority="52"/>
-    <w:lsdException w:name="List Table 1 Light Accent 3" w:uiPriority="46"/>
-    <w:lsdException w:name="List Table 2 Accent 3" w:uiPriority="47"/>
-    <w:lsdException w:name="List Table 3 Accent 3" w:uiPriority="48"/>
-    <w:lsdException w:name="List Table 4 Accent 3" w:uiPriority="49"/>
-    <w:lsdException w:name="List Table 5 Dark Accent 3" w:uiPriority="50"/>
-    <w:lsdException w:name="List Table 6 Colorful Accent 3" w:uiPriority="51"/>
-    <w:lsdException w:name="List Table 7 Colorful Accent 3" w:uiPriority="52"/>
-    <w:lsdException w:name="List Table 1 Light Accent 4" w:uiPriority="46"/>
-    <w:lsdException w:name="List Table 2 Accent 4" w:uiPriority="47"/>
-    <w:lsdException w:name="List Table 3 Accent 4" w:uiPriority="48"/>
-    <w:lsdException w:name="List Table 4 Accent 4" w:uiPriority="49"/>
-    <w:lsdException w:name="List Table 5 Dark Accent 4" w:uiPriority="50"/>
-    <w:lsdException w:name="List Table 6 Colorful Accent 4" w:uiPriority="51"/>
-    <w:lsdException w:name="List Table 7 Colorful Accent 4" w:uiPriority="52"/>
-    <w:lsdException w:name="List Table 1 Light Accent 5" w:uiPriority="46"/>
-    <w:lsdException w:name="List Table 2 Accent 5" w:uiPriority="47"/>
-    <w:lsdException w:name="List Table 3 Accent 5" w:uiPriority="48"/>
-    <w:lsdException w:name="List Table 4 Accent 5" w:uiPriority="49"/>
-    <w:lsdException w:name="List Table 5 Dark Accent 5" w:uiPriority="50"/>
-    <w:lsdException w:name="List Table 6 Colorful Accent 5" w:uiPriority="51"/>
-    <w:lsdException w:name="List Table 7 Colorful Accent 5" w:uiPriority="52"/>
-    <w:lsdException w:name="List Table 1 Light Accent 6" w:uiPriority="46"/>
-    <w:lsdException w:name="List Table 2 Accent 6" w:uiPriority="47"/>
-    <w:lsdException w:name="List Table 3 Accent 6" w:uiPriority="48"/>
-    <w:lsdException w:name="List Table 4 Accent 6" w:uiPriority="49"/>
-    <w:lsdException w:name="List Table 5 Dark Accent 6" w:uiPriority="50"/>
-    <w:lsdException w:name="List Table 6 Colorful Accent 6" w:uiPriority="51"/>
-    <w:lsdException w:name="List Table 7 Colorful Accent 6" w:uiPriority="52"/>
+  <w:latentStyles w:defLockedState="0" w:defUIPriority="99" w:defSemiHidden="1" w:defUnhideWhenUsed="1" w:defQFormat="0" w:count="267">
+    <w:lsdException w:name="Normal" w:semiHidden="0" w:uiPriority="0" w:unhideWhenUsed="0" w:qFormat="1"/>
+    <w:lsdException w:name="heading 1" w:semiHidden="0" w:uiPriority="9" w:unhideWhenUsed="0" w:qFormat="1"/>
+    <w:lsdException w:name="heading 2" w:uiPriority="9" w:qFormat="1"/>
+    <w:lsdException w:name="heading 3" w:uiPriority="9" w:qFormat="1"/>
+    <w:lsdException w:name="heading 4" w:uiPriority="9" w:qFormat="1"/>
+    <w:lsdException w:name="heading 5" w:uiPriority="9" w:qFormat="1"/>
+    <w:lsdException w:name="heading 6" w:uiPriority="9" w:qFormat="1"/>
+    <w:lsdException w:name="heading 7" w:uiPriority="9" w:qFormat="1"/>
+    <w:lsdException w:name="heading 8" w:uiPriority="9" w:qFormat="1"/>
+    <w:lsdException w:name="heading 9" w:uiPriority="9" w:qFormat="1"/>
+    <w:lsdException w:name="toc 1" w:uiPriority="39"/>
+    <w:lsdException w:name="toc 2" w:uiPriority="39"/>
+    <w:lsdException w:name="toc 3" w:uiPriority="39"/>
+    <w:lsdException w:name="toc 4" w:uiPriority="39"/>
+    <w:lsdException w:name="toc 5" w:uiPriority="39"/>
+    <w:lsdException w:name="toc 6" w:uiPriority="39"/>
+    <w:lsdException w:name="toc 7" w:uiPriority="39"/>
+    <w:lsdException w:name="toc 8" w:uiPriority="39"/>
+    <w:lsdException w:name="toc 9" w:uiPriority="39"/>
+    <w:lsdException w:name="caption" w:uiPriority="35" w:qFormat="1"/>
+    <w:lsdException w:name="Title" w:semiHidden="0" w:uiPriority="10" w:unhideWhenUsed="0" w:qFormat="1"/>
+    <w:lsdException w:name="Default Paragraph Font" w:uiPriority="1"/>
+    <w:lsdException w:name="Subtitle" w:semiHidden="0" w:uiPriority="11" w:unhideWhenUsed="0" w:qFormat="1"/>
+    <w:lsdException w:name="Strong" w:semiHidden="0" w:uiPriority="22" w:unhideWhenUsed="0" w:qFormat="1"/>
+    <w:lsdException w:name="Emphasis" w:semiHidden="0" w:uiPriority="20" w:unhideWhenUsed="0" w:qFormat="1"/>
+    <w:lsdException w:name="Table Grid" w:semiHidden="0" w:uiPriority="59" w:unhideWhenUsed="0"/>
+    <w:lsdException w:name="Placeholder Text" w:unhideWhenUsed="0"/>
+    <w:lsdException w:name="No Spacing" w:semiHidden="0" w:uiPriority="1" w:unhideWhenUsed="0" w:qFormat="1"/>
+    <w:lsdException w:name="Light Shading" w:semiHidden="0" w:uiPriority="60" w:unhideWhenUsed="0"/>
+    <w:lsdException w:name="Light List" w:semiHidden="0" w:uiPriority="61" w:unhideWhenUsed="0"/>
+    <w:lsdException w:name="Light Grid" w:semiHidden="0" w:uiPriority="62" w:unhideWhenUsed="0"/>
+    <w:lsdException w:name="Medium Shading 1" w:semiHidden="0" w:uiPriority="63" w:unhideWhenUsed="0"/>
+    <w:lsdException w:name="Medium Shading 2" w:semiHidden="0" w:uiPriority="64" w:unhideWhenUsed="0"/>
+    <w:lsdException w:name="Medium List 1" w:semiHidden="0" w:uiPriority="65" w:unhideWhenUsed="0"/>
+    <w:lsdException w:name="Medium List 2" w:semiHidden="0" w:uiPriority="66" w:unhideWhenUsed="0"/>
+    <w:lsdException w:name="Medium Grid 1" w:semiHidden="0" w:uiPriority="67" w:unhideWhenUsed="0"/>
+    <w:lsdException w:name="Medium Grid 2" w:semiHidden="0" w:uiPriority="68" w:unhideWhenUsed="0"/>
+    <w:lsdException w:name="Medium Grid 3" w:semiHidden="0" w:uiPriority="69" w:unhideWhenUsed="0"/>
+    <w:lsdException w:name="Dark List" w:semiHidden="0" w:uiPriority="70" w:unhideWhenUsed="0"/>
+    <w:lsdException w:name="Colorful Shading" w:semiHidden="0" w:uiPriority="71" w:unhideWhenUsed="0"/>
+    <w:lsdException w:name="Colorful List" w:semiHidden="0" w:uiPriority="72" w:unhideWhenUsed="0"/>
+    <w:lsdException w:name="Colorful Grid" w:semiHidden="0" w:uiPriority="73" w:unhideWhenUsed="0"/>
+    <w:lsdException w:name="Light Shading Accent 1" w:semiHidden="0" w:uiPriority="60" w:unhideWhenUsed="0"/>
+    <w:lsdException w:name="Light List Accent 1" w:semiHidden="0" w:uiPriority="61" w:unhideWhenUsed="0"/>
+    <w:lsdException w:name="Light Grid Accent 1" w:semiHidden="0" w:uiPriority="62" w:unhideWhenUsed="0"/>
+    <w:lsdException w:name="Medium Shading 1 Accent 1" w:semiHidden="0" w:uiPriority="63" w:unhideWhenUsed="0"/>
+    <w:lsdException w:name="Medium Shading 2 Accent 1" w:semiHidden="0" w:uiPriority="64" w:unhideWhenUsed="0"/>
+    <w:lsdException w:name="Medium List 1 Accent 1" w:semiHidden="0" w:uiPriority="65" w:unhideWhenUsed="0"/>
+    <w:lsdException w:name="Revision" w:unhideWhenUsed="0"/>
+    <w:lsdException w:name="List Paragraph" w:semiHidden="0" w:uiPriority="34" w:unhideWhenUsed="0" w:qFormat="1"/>
+    <w:lsdException w:name="Quote" w:semiHidden="0" w:uiPriority="29" w:unhideWhenUsed="0" w:qFormat="1"/>
+    <w:lsdException w:name="Intense Quote" w:semiHidden="0" w:uiPriority="30" w:unhideWhenUsed="0" w:qFormat="1"/>
+    <w:lsdException w:name="Medium List 2 Accent 1" w:semiHidden="0" w:uiPriority="66" w:unhideWhenUsed="0"/>
+    <w:lsdException w:name="Medium Grid 1 Accent 1" w:semiHidden="0" w:uiPriority="67" w:unhideWhenUsed="0"/>
+    <w:lsdException w:name="Medium Grid 2 Accent 1" w:semiHidden="0" w:uiPriority="68" w:unhideWhenUsed="0"/>
+    <w:lsdException w:name="Medium Grid 3 Accent 1" w:semiHidden="0" w:uiPriority="69" w:unhideWhenUsed="0"/>
+    <w:lsdException w:name="Dark List Accent 1" w:semiHidden="0" w:uiPriority="70" w:unhideWhenUsed="0"/>
+    <w:lsdException w:name="Colorful Shading Accent 1" w:semiHidden="0" w:uiPriority="71" w:unhideWhenUsed="0"/>
+    <w:lsdException w:name="Colorful List Accent 1" w:semiHidden="0" w:uiPriority="72" w:unhideWhenUsed="0"/>
+    <w:lsdException w:name="Colorful Grid Accent 1" w:semiHidden="0" w:uiPriority="73" w:unhideWhenUsed="0"/>
+    <w:lsdException w:name="Light Shading Accent 2" w:semiHidden="0" w:uiPriority="60" w:unhideWhenUsed="0"/>
+    <w:lsdException w:name="Light List Accent 2" w:semiHidden="0" w:uiPriority="61" w:unhideWhenUsed="0"/>
+    <w:lsdException w:name="Light Grid Accent 2" w:semiHidden="0" w:uiPriority="62" w:unhideWhenUsed="0"/>
+    <w:lsdException w:name="Medium Shading 1 Accent 2" w:semiHidden="0" w:uiPriority="63" w:unhideWhenUsed="0"/>
+    <w:lsdException w:name="Medium Shading 2 Accent 2" w:semiHidden="0" w:uiPriority="64" w:unhideWhenUsed="0"/>
+    <w:lsdException w:name="Medium List 1 Accent 2" w:semiHidden="0" w:uiPriority="65" w:unhideWhenUsed="0"/>
+    <w:lsdException w:name="Medium List 2 Accent 2" w:semiHidden="0" w:uiPriority="66" w:unhideWhenUsed="0"/>
+    <w:lsdException w:name="Medium Grid 1 Accent 2" w:semiHidden="0" w:uiPriority="67" w:unhideWhenUsed="0"/>
+    <w:lsdException w:name="Medium Grid 2 Accent 2" w:semiHidden="0" w:uiPriority="68" w:unhideWhenUsed="0"/>
+    <w:lsdException w:name="Medium Grid 3 Accent 2" w:semiHidden="0" w:uiPriority="69" w:unhideWhenUsed="0"/>
+    <w:lsdException w:name="Dark List Accent 2" w:semiHidden="0" w:uiPriority="70" w:unhideWhenUsed="0"/>
+    <w:lsdException w:name="Colorful Shading Accent 2" w:semiHidden="0" w:uiPriority="71" w:unhideWhenUsed="0"/>
+    <w:lsdException w:name="Colorful List Accent 2" w:semiHidden="0" w:uiPriority="72" w:unhideWhenUsed="0"/>
+    <w:lsdException w:name="Colorful Grid Accent 2" w:semiHidden="0" w:uiPriority="73" w:unhideWhenUsed="0"/>
+    <w:lsdException w:name="Light Shading Accent 3" w:semiHidden="0" w:uiPriority="60" w:unhideWhenUsed="0"/>
+    <w:lsdException w:name="Light List Accent 3" w:semiHidden="0" w:uiPriority="61" w:unhideWhenUsed="0"/>
+    <w:lsdException w:name="Light Grid Accent 3" w:semiHidden="0" w:uiPriority="62" w:unhideWhenUsed="0"/>
+    <w:lsdException w:name="Medium Shading 1 Accent 3" w:semiHidden="0" w:uiPriority="63" w:unhideWhenUsed="0"/>
+    <w:lsdException w:name="Medium Shading 2 Accent 3" w:semiHidden="0" w:uiPriority="64" w:unhideWhenUsed="0"/>
+    <w:lsdException w:name="Medium List 1 Accent 3" w:semiHidden="0" w:uiPriority="65" w:unhideWhenUsed="0"/>
+    <w:lsdException w:name="Medium List 2 Accent 3" w:semiHidden="0" w:uiPriority="66" w:unhideWhenUsed="0"/>
+    <w:lsdException w:name="Medium Grid 1 Accent 3" w:semiHidden="0" w:uiPriority="67" w:unhideWhenUsed="0"/>
+    <w:lsdException w:name="Medium Grid 2 Accent 3" w:semiHidden="0" w:uiPriority="68" w:unhideWhenUsed="0"/>
+    <w:lsdException w:name="Medium Grid 3 Accent 3" w:semiHidden="0" w:uiPriority="69" w:unhideWhenUsed="0"/>
+    <w:lsdException w:name="Dark List Accent 3" w:semiHidden="0" w:uiPriority="70" w:unhideWhenUsed="0"/>
+    <w:lsdException w:name="Colorful Shading Accent 3" w:semiHidden="0" w:uiPriority="71" w:unhideWhenUsed="0"/>
+    <w:lsdException w:name="Colorful List Accent 3" w:semiHidden="0" w:uiPriority="72" w:unhideWhenUsed="0"/>
+    <w:lsdException w:name="Colorful Grid Accent 3" w:semiHidden="0" w:uiPriority="73" w:unhideWhenUsed="0"/>
+    <w:lsdException w:name="Light Shading Accent 4" w:semiHidden="0" w:uiPriority="60" w:unhideWhenUsed="0"/>
+    <w:lsdException w:name="Light List Accent 4" w:semiHidden="0" w:uiPriority="61" w:unhideWhenUsed="0"/>
+    <w:lsdException w:name="Light Grid Accent 4" w:semiHidden="0" w:uiPriority="62" w:unhideWhenUsed="0"/>
+    <w:lsdException w:name="Medium Shading 1 Accent 4" w:semiHidden="0" w:uiPriority="63" w:unhideWhenUsed="0"/>
+    <w:lsdException w:name="Medium Shading 2 Accent 4" w:semiHidden="0" w:uiPriority="64" w:unhideWhenUsed="0"/>
+    <w:lsdException w:name="Medium List 1 Accent 4" w:semiHidden="0" w:uiPriority="65" w:unhideWhenUsed="0"/>
+    <w:lsdException w:name="Medium List 2 Accent 4" w:semiHidden="0" w:uiPriority="66" w:unhideWhenUsed="0"/>
+    <w:lsdException w:name="Medium Grid 1 Accent 4" w:semiHidden="0" w:uiPriority="67" w:unhideWhenUsed="0"/>
+    <w:lsdException w:name="Medium Grid 2 Accent 4" w:semiHidden="0" w:uiPriority="68" w:unhideWhenUsed="0"/>
+    <w:lsdException w:name="Medium Grid 3 Accent 4" w:semiHidden="0" w:uiPriority="69" w:unhideWhenUsed="0"/>
+    <w:lsdException w:name="Dark List Accent 4" w:semiHidden="0" w:uiPriority="70" w:unhideWhenUsed="0"/>
+    <w:lsdException w:name="Colorful Shading Accent 4" w:semiHidden="0" w:uiPriority="71" w:unhideWhenUsed="0"/>
+    <w:lsdException w:name="Colorful List Accent 4" w:semiHidden="0" w:uiPriority="72" w:unhideWhenUsed="0"/>
+    <w:lsdException w:name="Colorful Grid Accent 4" w:semiHidden="0" w:uiPriority="73" w:unhideWhenUsed="0"/>
+    <w:lsdException w:name="Light Shading Accent 5" w:semiHidden="0" w:uiPriority="60" w:unhideWhenUsed="0"/>
+    <w:lsdException w:name="Light List Accent 5" w:semiHidden="0" w:uiPriority="61" w:unhideWhenUsed="0"/>
+    <w:lsdException w:name="Light Grid Accent 5" w:semiHidden="0" w:uiPriority="62" w:unhideWhenUsed="0"/>
+    <w:lsdException w:name="Medium Shading 1 Accent 5" w:semiHidden="0" w:uiPriority="63" w:unhideWhenUsed="0"/>
+    <w:lsdException w:name="Medium Shading 2 Accent 5" w:semiHidden="0" w:uiPriority="64" w:unhideWhenUsed="0"/>
+    <w:lsdException w:name="Medium List 1 Accent 5" w:semiHidden="0" w:uiPriority="65" w:unhideWhenUsed="0"/>
+    <w:lsdException w:name="Medium List 2 Accent 5" w:semiHidden="0" w:uiPriority="66" w:unhideWhenUsed="0"/>
+    <w:lsdException w:name="Medium Grid 1 Accent 5" w:semiHidden="0" w:uiPriority="67" w:unhideWhenUsed="0"/>
+    <w:lsdException w:name="Medium Grid 2 Accent 5" w:semiHidden="0" w:uiPriority="68" w:unhideWhenUsed="0"/>
+    <w:lsdException w:name="Medium Grid 3 Accent 5" w:semiHidden="0" w:uiPriority="69" w:unhideWhenUsed="0"/>
+    <w:lsdException w:name="Dark List Accent 5" w:semiHidden="0" w:uiPriority="70" w:unhideWhenUsed="0"/>
+    <w:lsdException w:name="Colorful Shading Accent 5" w:semiHidden="0" w:uiPriority="71" w:unhideWhenUsed="0"/>
+    <w:lsdException w:name="Colorful List Accent 5" w:semiHidden="0" w:uiPriority="72" w:unhideWhenUsed="0"/>
+    <w:lsdException w:name="Colorful Grid Accent 5" w:semiHidden="0" w:uiPriority="73" w:unhideWhenUsed="0"/>
+    <w:lsdException w:name="Light Shading Accent 6" w:semiHidden="0" w:uiPriority="60" w:unhideWhenUsed="0"/>
+    <w:lsdException w:name="Light List Accent 6" w:semiHidden="0" w:uiPriority="61" w:unhideWhenUsed="0"/>
+    <w:lsdException w:name="Light Grid Accent 6" w:semiHidden="0" w:uiPriority="62" w:unhideWhenUsed="0"/>
+    <w:lsdException w:name="Medium Shading 1 Accent 6" w:semiHidden="0" w:uiPriority="63" w:unhideWhenUsed="0"/>
+    <w:lsdException w:name="Medium Shading 2 Accent 6" w:semiHidden="0" w:uiPriority="64" w:unhideWhenUsed="0"/>
+    <w:lsdException w:name="Medium List 1 Accent 6" w:semiHidden="0" w:uiPriority="65" w:unhideWhenUsed="0"/>
+    <w:lsdException w:name="Medium List 2 Accent 6" w:semiHidden="0" w:uiPriority="66" w:unhideWhenUsed="0"/>
+    <w:lsdException w:name="Medium Grid 1 Accent 6" w:semiHidden="0" w:uiPriority="67" w:unhideWhenUsed="0"/>
+    <w:lsdException w:name="Medium Grid 2 Accent 6" w:semiHidden="0" w:uiPriority="68" w:unhideWhenUsed="0"/>
+    <w:lsdException w:name="Medium Grid 3 Accent 6" w:semiHidden="0" w:uiPriority="69" w:unhideWhenUsed="0"/>
+    <w:lsdException w:name="Dark List Accent 6" w:semiHidden="0" w:uiPriority="70" w:unhideWhenUsed="0"/>
+    <w:lsdException w:name="Colorful Shading Accent 6" w:semiHidden="0" w:uiPriority="71" w:unhideWhenUsed="0"/>
+    <w:lsdException w:name="Colorful List Accent 6" w:semiHidden="0" w:uiPriority="72" w:unhideWhenUsed="0"/>
+    <w:lsdException w:name="Colorful Grid Accent 6" w:semiHidden="0" w:uiPriority="73" w:unhideWhenUsed="0"/>
+    <w:lsdException w:name="Subtle Emphasis" w:semiHidden="0" w:uiPriority="19" w:unhideWhenUsed="0" w:qFormat="1"/>
+    <w:lsdException w:name="Intense Emphasis" w:semiHidden="0" w:uiPriority="21" w:unhideWhenUsed="0" w:qFormat="1"/>
+    <w:lsdException w:name="Subtle Reference" w:semiHidden="0" w:uiPriority="31" w:unhideWhenUsed="0" w:qFormat="1"/>
+    <w:lsdException w:name="Intense Reference" w:semiHidden="0" w:uiPriority="32" w:unhideWhenUsed="0" w:qFormat="1"/>
+    <w:lsdException w:name="Book Title" w:semiHidden="0" w:uiPriority="33" w:unhideWhenUsed="0" w:qFormat="1"/>
+    <w:lsdException w:name="Bibliography" w:uiPriority="37"/>
+    <w:lsdException w:name="TOC Heading" w:uiPriority="39" w:qFormat="1"/>
   </w:latentStyles>
-  <w:style w:type="paragraph" w:default="1" w:styleId="Normal">
+  <w:style w:type="paragraph" w:default="1" w:styleId="a">
     <w:name w:val="Normal"/>
     <w:rPr>
       <w:sz w:val="24"/>
       <w:szCs w:val="24"/>
     </w:rPr>
   </w:style>
-  <w:style w:type="paragraph" w:styleId="Heading1">
+  <w:style w:type="paragraph" w:styleId="1">
     <w:name w:val="heading 1"/>
-    <w:basedOn w:val="Normal"/>
-    <w:next w:val="Normal"/>
-    <w:link w:val="Heading1Char"/>
+    <w:basedOn w:val="a"/>
+    <w:next w:val="a"/>
+    <w:link w:val="1Char"/>
     <w:uiPriority w:val="9"/>
     <w:qFormat/>
     <w:rsid w:val="00E15445"/>
@@ -1901,13 +1405,13 @@
       <w:szCs w:val="32"/>
     </w:rPr>
   </w:style>
-  <w:style w:type="character" w:default="1" w:styleId="DefaultParagraphFont">
+  <w:style w:type="character" w:default="1" w:styleId="a0">
     <w:name w:val="Default Paragraph Font"/>
     <w:uiPriority w:val="1"/>
     <w:semiHidden/>
     <w:unhideWhenUsed/>
   </w:style>
-  <w:style w:type="table" w:default="1" w:styleId="TableNormal">
+  <w:style w:type="table" w:default="1" w:styleId="a1">
     <w:name w:val="Normal Table"/>
     <w:uiPriority w:val="99"/>
     <w:semiHidden/>
@@ -1922,20 +1426,20 @@
       </w:tblCellMar>
     </w:tblPr>
   </w:style>
-  <w:style w:type="numbering" w:default="1" w:styleId="NoList">
+  <w:style w:type="numbering" w:default="1" w:styleId="a2">
     <w:name w:val="No List"/>
     <w:uiPriority w:val="99"/>
     <w:semiHidden/>
     <w:unhideWhenUsed/>
   </w:style>
-  <w:style w:type="character" w:styleId="Hyperlink">
+  <w:style w:type="character" w:styleId="a3">
     <w:name w:val="Hyperlink"/>
     <w:rPr>
       <w:u w:val="single"/>
     </w:rPr>
   </w:style>
-  <w:style w:type="paragraph" w:customStyle="1" w:styleId="a">
-    <w:name w:val="正文"/>
+  <w:style w:type="paragraph" w:customStyle="1" w:styleId="10">
+    <w:name w:val="正文1"/>
     <w:rPr>
       <w:rFonts w:ascii="Helvetica" w:hAnsi="Arial Unicode MS" w:cs="Arial Unicode MS"/>
       <w:color w:val="000000"/>
@@ -1943,10 +1447,258 @@
       <w:szCs w:val="22"/>
     </w:rPr>
   </w:style>
-  <w:style w:type="character" w:customStyle="1" w:styleId="Heading1Char">
-    <w:name w:val="Heading 1 Char"/>
-    <w:basedOn w:val="DefaultParagraphFont"/>
-    <w:link w:val="Heading1"/>
+  <w:style w:type="character" w:customStyle="1" w:styleId="1Char">
+    <w:name w:val="标题 1 Char"/>
+    <w:basedOn w:val="a0"/>
+    <w:link w:val="1"/>
+    <w:uiPriority w:val="9"/>
+    <w:rsid w:val="00E15445"/>
+    <w:rPr>
+      <w:rFonts w:asciiTheme="majorHAnsi" w:eastAsiaTheme="majorEastAsia" w:hAnsiTheme="majorHAnsi" w:cstheme="majorBidi"/>
+      <w:color w:val="2F759E" w:themeColor="accent1" w:themeShade="BF"/>
+      <w:sz w:val="32"/>
+      <w:szCs w:val="32"/>
+    </w:rPr>
+  </w:style>
+</w:styles>
+</file>
+
+<file path=word/stylesWithEffects.xml><?xml version="1.0" encoding="utf-8"?>
+<w:styles xmlns:wpc="http://schemas.microsoft.com/office/word/2010/wordprocessingCanvas" xmlns:mc="http://schemas.openxmlformats.org/markup-compatibility/2006" xmlns:o="urn:schemas-microsoft-com:office:office" xmlns:r="http://schemas.openxmlformats.org/officeDocument/2006/relationships" xmlns:m="http://schemas.openxmlformats.org/officeDocument/2006/math" xmlns:v="urn:schemas-microsoft-com:vml" xmlns:wp14="http://schemas.microsoft.com/office/word/2010/wordprocessingDrawing" xmlns:wp="http://schemas.openxmlformats.org/drawingml/2006/wordprocessingDrawing" xmlns:w10="urn:schemas-microsoft-com:office:word" xmlns:w="http://schemas.openxmlformats.org/wordprocessingml/2006/main" xmlns:w14="http://schemas.microsoft.com/office/word/2010/wordml" xmlns:wpg="http://schemas.microsoft.com/office/word/2010/wordprocessingGroup" xmlns:wpi="http://schemas.microsoft.com/office/word/2010/wordprocessingInk" xmlns:wne="http://schemas.microsoft.com/office/word/2006/wordml" xmlns:wps="http://schemas.microsoft.com/office/word/2010/wordprocessingShape" mc:Ignorable="w14 wp14">
+  <w:docDefaults>
+    <w:rPrDefault>
+      <w:rPr>
+        <w:rFonts w:ascii="Times New Roman" w:eastAsiaTheme="minorEastAsia" w:hAnsi="Times New Roman" w:cs="Times New Roman"/>
+        <w:bdr w:val="nil"/>
+        <w:lang w:val="en-US" w:eastAsia="en-US" w:bidi="ar-SA"/>
+      </w:rPr>
+    </w:rPrDefault>
+    <w:pPrDefault>
+      <w:pPr>
+        <w:pBdr>
+          <w:top w:val="nil"/>
+          <w:left w:val="nil"/>
+          <w:bottom w:val="nil"/>
+          <w:right w:val="nil"/>
+          <w:between w:val="nil"/>
+          <w:bar w:val="nil"/>
+        </w:pBdr>
+      </w:pPr>
+    </w:pPrDefault>
+  </w:docDefaults>
+  <w:latentStyles w:defLockedState="0" w:defUIPriority="99" w:defSemiHidden="1" w:defUnhideWhenUsed="1" w:defQFormat="0" w:count="267">
+    <w:lsdException w:name="Normal" w:semiHidden="0" w:uiPriority="0" w:unhideWhenUsed="0" w:qFormat="1"/>
+    <w:lsdException w:name="heading 1" w:semiHidden="0" w:uiPriority="9" w:unhideWhenUsed="0" w:qFormat="1"/>
+    <w:lsdException w:name="heading 2" w:uiPriority="9" w:qFormat="1"/>
+    <w:lsdException w:name="heading 3" w:uiPriority="9" w:qFormat="1"/>
+    <w:lsdException w:name="heading 4" w:uiPriority="9" w:qFormat="1"/>
+    <w:lsdException w:name="heading 5" w:uiPriority="9" w:qFormat="1"/>
+    <w:lsdException w:name="heading 6" w:uiPriority="9" w:qFormat="1"/>
+    <w:lsdException w:name="heading 7" w:uiPriority="9" w:qFormat="1"/>
+    <w:lsdException w:name="heading 8" w:uiPriority="9" w:qFormat="1"/>
+    <w:lsdException w:name="heading 9" w:uiPriority="9" w:qFormat="1"/>
+    <w:lsdException w:name="toc 1" w:uiPriority="39"/>
+    <w:lsdException w:name="toc 2" w:uiPriority="39"/>
+    <w:lsdException w:name="toc 3" w:uiPriority="39"/>
+    <w:lsdException w:name="toc 4" w:uiPriority="39"/>
+    <w:lsdException w:name="toc 5" w:uiPriority="39"/>
+    <w:lsdException w:name="toc 6" w:uiPriority="39"/>
+    <w:lsdException w:name="toc 7" w:uiPriority="39"/>
+    <w:lsdException w:name="toc 8" w:uiPriority="39"/>
+    <w:lsdException w:name="toc 9" w:uiPriority="39"/>
+    <w:lsdException w:name="caption" w:uiPriority="35" w:qFormat="1"/>
+    <w:lsdException w:name="Title" w:semiHidden="0" w:uiPriority="10" w:unhideWhenUsed="0" w:qFormat="1"/>
+    <w:lsdException w:name="Default Paragraph Font" w:uiPriority="1"/>
+    <w:lsdException w:name="Subtitle" w:semiHidden="0" w:uiPriority="11" w:unhideWhenUsed="0" w:qFormat="1"/>
+    <w:lsdException w:name="Strong" w:semiHidden="0" w:uiPriority="22" w:unhideWhenUsed="0" w:qFormat="1"/>
+    <w:lsdException w:name="Emphasis" w:semiHidden="0" w:uiPriority="20" w:unhideWhenUsed="0" w:qFormat="1"/>
+    <w:lsdException w:name="Table Grid" w:semiHidden="0" w:uiPriority="59" w:unhideWhenUsed="0"/>
+    <w:lsdException w:name="Placeholder Text" w:unhideWhenUsed="0"/>
+    <w:lsdException w:name="No Spacing" w:semiHidden="0" w:uiPriority="1" w:unhideWhenUsed="0" w:qFormat="1"/>
+    <w:lsdException w:name="Light Shading" w:semiHidden="0" w:uiPriority="60" w:unhideWhenUsed="0"/>
+    <w:lsdException w:name="Light List" w:semiHidden="0" w:uiPriority="61" w:unhideWhenUsed="0"/>
+    <w:lsdException w:name="Light Grid" w:semiHidden="0" w:uiPriority="62" w:unhideWhenUsed="0"/>
+    <w:lsdException w:name="Medium Shading 1" w:semiHidden="0" w:uiPriority="63" w:unhideWhenUsed="0"/>
+    <w:lsdException w:name="Medium Shading 2" w:semiHidden="0" w:uiPriority="64" w:unhideWhenUsed="0"/>
+    <w:lsdException w:name="Medium List 1" w:semiHidden="0" w:uiPriority="65" w:unhideWhenUsed="0"/>
+    <w:lsdException w:name="Medium List 2" w:semiHidden="0" w:uiPriority="66" w:unhideWhenUsed="0"/>
+    <w:lsdException w:name="Medium Grid 1" w:semiHidden="0" w:uiPriority="67" w:unhideWhenUsed="0"/>
+    <w:lsdException w:name="Medium Grid 2" w:semiHidden="0" w:uiPriority="68" w:unhideWhenUsed="0"/>
+    <w:lsdException w:name="Medium Grid 3" w:semiHidden="0" w:uiPriority="69" w:unhideWhenUsed="0"/>
+    <w:lsdException w:name="Dark List" w:semiHidden="0" w:uiPriority="70" w:unhideWhenUsed="0"/>
+    <w:lsdException w:name="Colorful Shading" w:semiHidden="0" w:uiPriority="71" w:unhideWhenUsed="0"/>
+    <w:lsdException w:name="Colorful List" w:semiHidden="0" w:uiPriority="72" w:unhideWhenUsed="0"/>
+    <w:lsdException w:name="Colorful Grid" w:semiHidden="0" w:uiPriority="73" w:unhideWhenUsed="0"/>
+    <w:lsdException w:name="Light Shading Accent 1" w:semiHidden="0" w:uiPriority="60" w:unhideWhenUsed="0"/>
+    <w:lsdException w:name="Light List Accent 1" w:semiHidden="0" w:uiPriority="61" w:unhideWhenUsed="0"/>
+    <w:lsdException w:name="Light Grid Accent 1" w:semiHidden="0" w:uiPriority="62" w:unhideWhenUsed="0"/>
+    <w:lsdException w:name="Medium Shading 1 Accent 1" w:semiHidden="0" w:uiPriority="63" w:unhideWhenUsed="0"/>
+    <w:lsdException w:name="Medium Shading 2 Accent 1" w:semiHidden="0" w:uiPriority="64" w:unhideWhenUsed="0"/>
+    <w:lsdException w:name="Medium List 1 Accent 1" w:semiHidden="0" w:uiPriority="65" w:unhideWhenUsed="0"/>
+    <w:lsdException w:name="Revision" w:unhideWhenUsed="0"/>
+    <w:lsdException w:name="List Paragraph" w:semiHidden="0" w:uiPriority="34" w:unhideWhenUsed="0" w:qFormat="1"/>
+    <w:lsdException w:name="Quote" w:semiHidden="0" w:uiPriority="29" w:unhideWhenUsed="0" w:qFormat="1"/>
+    <w:lsdException w:name="Intense Quote" w:semiHidden="0" w:uiPriority="30" w:unhideWhenUsed="0" w:qFormat="1"/>
+    <w:lsdException w:name="Medium List 2 Accent 1" w:semiHidden="0" w:uiPriority="66" w:unhideWhenUsed="0"/>
+    <w:lsdException w:name="Medium Grid 1 Accent 1" w:semiHidden="0" w:uiPriority="67" w:unhideWhenUsed="0"/>
+    <w:lsdException w:name="Medium Grid 2 Accent 1" w:semiHidden="0" w:uiPriority="68" w:unhideWhenUsed="0"/>
+    <w:lsdException w:name="Medium Grid 3 Accent 1" w:semiHidden="0" w:uiPriority="69" w:unhideWhenUsed="0"/>
+    <w:lsdException w:name="Dark List Accent 1" w:semiHidden="0" w:uiPriority="70" w:unhideWhenUsed="0"/>
+    <w:lsdException w:name="Colorful Shading Accent 1" w:semiHidden="0" w:uiPriority="71" w:unhideWhenUsed="0"/>
+    <w:lsdException w:name="Colorful List Accent 1" w:semiHidden="0" w:uiPriority="72" w:unhideWhenUsed="0"/>
+    <w:lsdException w:name="Colorful Grid Accent 1" w:semiHidden="0" w:uiPriority="73" w:unhideWhenUsed="0"/>
+    <w:lsdException w:name="Light Shading Accent 2" w:semiHidden="0" w:uiPriority="60" w:unhideWhenUsed="0"/>
+    <w:lsdException w:name="Light List Accent 2" w:semiHidden="0" w:uiPriority="61" w:unhideWhenUsed="0"/>
+    <w:lsdException w:name="Light Grid Accent 2" w:semiHidden="0" w:uiPriority="62" w:unhideWhenUsed="0"/>
+    <w:lsdException w:name="Medium Shading 1 Accent 2" w:semiHidden="0" w:uiPriority="63" w:unhideWhenUsed="0"/>
+    <w:lsdException w:name="Medium Shading 2 Accent 2" w:semiHidden="0" w:uiPriority="64" w:unhideWhenUsed="0"/>
+    <w:lsdException w:name="Medium List 1 Accent 2" w:semiHidden="0" w:uiPriority="65" w:unhideWhenUsed="0"/>
+    <w:lsdException w:name="Medium List 2 Accent 2" w:semiHidden="0" w:uiPriority="66" w:unhideWhenUsed="0"/>
+    <w:lsdException w:name="Medium Grid 1 Accent 2" w:semiHidden="0" w:uiPriority="67" w:unhideWhenUsed="0"/>
+    <w:lsdException w:name="Medium Grid 2 Accent 2" w:semiHidden="0" w:uiPriority="68" w:unhideWhenUsed="0"/>
+    <w:lsdException w:name="Medium Grid 3 Accent 2" w:semiHidden="0" w:uiPriority="69" w:unhideWhenUsed="0"/>
+    <w:lsdException w:name="Dark List Accent 2" w:semiHidden="0" w:uiPriority="70" w:unhideWhenUsed="0"/>
+    <w:lsdException w:name="Colorful Shading Accent 2" w:semiHidden="0" w:uiPriority="71" w:unhideWhenUsed="0"/>
+    <w:lsdException w:name="Colorful List Accent 2" w:semiHidden="0" w:uiPriority="72" w:unhideWhenUsed="0"/>
+    <w:lsdException w:name="Colorful Grid Accent 2" w:semiHidden="0" w:uiPriority="73" w:unhideWhenUsed="0"/>
+    <w:lsdException w:name="Light Shading Accent 3" w:semiHidden="0" w:uiPriority="60" w:unhideWhenUsed="0"/>
+    <w:lsdException w:name="Light List Accent 3" w:semiHidden="0" w:uiPriority="61" w:unhideWhenUsed="0"/>
+    <w:lsdException w:name="Light Grid Accent 3" w:semiHidden="0" w:uiPriority="62" w:unhideWhenUsed="0"/>
+    <w:lsdException w:name="Medium Shading 1 Accent 3" w:semiHidden="0" w:uiPriority="63" w:unhideWhenUsed="0"/>
+    <w:lsdException w:name="Medium Shading 2 Accent 3" w:semiHidden="0" w:uiPriority="64" w:unhideWhenUsed="0"/>
+    <w:lsdException w:name="Medium List 1 Accent 3" w:semiHidden="0" w:uiPriority="65" w:unhideWhenUsed="0"/>
+    <w:lsdException w:name="Medium List 2 Accent 3" w:semiHidden="0" w:uiPriority="66" w:unhideWhenUsed="0"/>
+    <w:lsdException w:name="Medium Grid 1 Accent 3" w:semiHidden="0" w:uiPriority="67" w:unhideWhenUsed="0"/>
+    <w:lsdException w:name="Medium Grid 2 Accent 3" w:semiHidden="0" w:uiPriority="68" w:unhideWhenUsed="0"/>
+    <w:lsdException w:name="Medium Grid 3 Accent 3" w:semiHidden="0" w:uiPriority="69" w:unhideWhenUsed="0"/>
+    <w:lsdException w:name="Dark List Accent 3" w:semiHidden="0" w:uiPriority="70" w:unhideWhenUsed="0"/>
+    <w:lsdException w:name="Colorful Shading Accent 3" w:semiHidden="0" w:uiPriority="71" w:unhideWhenUsed="0"/>
+    <w:lsdException w:name="Colorful List Accent 3" w:semiHidden="0" w:uiPriority="72" w:unhideWhenUsed="0"/>
+    <w:lsdException w:name="Colorful Grid Accent 3" w:semiHidden="0" w:uiPriority="73" w:unhideWhenUsed="0"/>
+    <w:lsdException w:name="Light Shading Accent 4" w:semiHidden="0" w:uiPriority="60" w:unhideWhenUsed="0"/>
+    <w:lsdException w:name="Light List Accent 4" w:semiHidden="0" w:uiPriority="61" w:unhideWhenUsed="0"/>
+    <w:lsdException w:name="Light Grid Accent 4" w:semiHidden="0" w:uiPriority="62" w:unhideWhenUsed="0"/>
+    <w:lsdException w:name="Medium Shading 1 Accent 4" w:semiHidden="0" w:uiPriority="63" w:unhideWhenUsed="0"/>
+    <w:lsdException w:name="Medium Shading 2 Accent 4" w:semiHidden="0" w:uiPriority="64" w:unhideWhenUsed="0"/>
+    <w:lsdException w:name="Medium List 1 Accent 4" w:semiHidden="0" w:uiPriority="65" w:unhideWhenUsed="0"/>
+    <w:lsdException w:name="Medium List 2 Accent 4" w:semiHidden="0" w:uiPriority="66" w:unhideWhenUsed="0"/>
+    <w:lsdException w:name="Medium Grid 1 Accent 4" w:semiHidden="0" w:uiPriority="67" w:unhideWhenUsed="0"/>
+    <w:lsdException w:name="Medium Grid 2 Accent 4" w:semiHidden="0" w:uiPriority="68" w:unhideWhenUsed="0"/>
+    <w:lsdException w:name="Medium Grid 3 Accent 4" w:semiHidden="0" w:uiPriority="69" w:unhideWhenUsed="0"/>
+    <w:lsdException w:name="Dark List Accent 4" w:semiHidden="0" w:uiPriority="70" w:unhideWhenUsed="0"/>
+    <w:lsdException w:name="Colorful Shading Accent 4" w:semiHidden="0" w:uiPriority="71" w:unhideWhenUsed="0"/>
+    <w:lsdException w:name="Colorful List Accent 4" w:semiHidden="0" w:uiPriority="72" w:unhideWhenUsed="0"/>
+    <w:lsdException w:name="Colorful Grid Accent 4" w:semiHidden="0" w:uiPriority="73" w:unhideWhenUsed="0"/>
+    <w:lsdException w:name="Light Shading Accent 5" w:semiHidden="0" w:uiPriority="60" w:unhideWhenUsed="0"/>
+    <w:lsdException w:name="Light List Accent 5" w:semiHidden="0" w:uiPriority="61" w:unhideWhenUsed="0"/>
+    <w:lsdException w:name="Light Grid Accent 5" w:semiHidden="0" w:uiPriority="62" w:unhideWhenUsed="0"/>
+    <w:lsdException w:name="Medium Shading 1 Accent 5" w:semiHidden="0" w:uiPriority="63" w:unhideWhenUsed="0"/>
+    <w:lsdException w:name="Medium Shading 2 Accent 5" w:semiHidden="0" w:uiPriority="64" w:unhideWhenUsed="0"/>
+    <w:lsdException w:name="Medium List 1 Accent 5" w:semiHidden="0" w:uiPriority="65" w:unhideWhenUsed="0"/>
+    <w:lsdException w:name="Medium List 2 Accent 5" w:semiHidden="0" w:uiPriority="66" w:unhideWhenUsed="0"/>
+    <w:lsdException w:name="Medium Grid 1 Accent 5" w:semiHidden="0" w:uiPriority="67" w:unhideWhenUsed="0"/>
+    <w:lsdException w:name="Medium Grid 2 Accent 5" w:semiHidden="0" w:uiPriority="68" w:unhideWhenUsed="0"/>
+    <w:lsdException w:name="Medium Grid 3 Accent 5" w:semiHidden="0" w:uiPriority="69" w:unhideWhenUsed="0"/>
+    <w:lsdException w:name="Dark List Accent 5" w:semiHidden="0" w:uiPriority="70" w:unhideWhenUsed="0"/>
+    <w:lsdException w:name="Colorful Shading Accent 5" w:semiHidden="0" w:uiPriority="71" w:unhideWhenUsed="0"/>
+    <w:lsdException w:name="Colorful List Accent 5" w:semiHidden="0" w:uiPriority="72" w:unhideWhenUsed="0"/>
+    <w:lsdException w:name="Colorful Grid Accent 5" w:semiHidden="0" w:uiPriority="73" w:unhideWhenUsed="0"/>
+    <w:lsdException w:name="Light Shading Accent 6" w:semiHidden="0" w:uiPriority="60" w:unhideWhenUsed="0"/>
+    <w:lsdException w:name="Light List Accent 6" w:semiHidden="0" w:uiPriority="61" w:unhideWhenUsed="0"/>
+    <w:lsdException w:name="Light Grid Accent 6" w:semiHidden="0" w:uiPriority="62" w:unhideWhenUsed="0"/>
+    <w:lsdException w:name="Medium Shading 1 Accent 6" w:semiHidden="0" w:uiPriority="63" w:unhideWhenUsed="0"/>
+    <w:lsdException w:name="Medium Shading 2 Accent 6" w:semiHidden="0" w:uiPriority="64" w:unhideWhenUsed="0"/>
+    <w:lsdException w:name="Medium List 1 Accent 6" w:semiHidden="0" w:uiPriority="65" w:unhideWhenUsed="0"/>
+    <w:lsdException w:name="Medium List 2 Accent 6" w:semiHidden="0" w:uiPriority="66" w:unhideWhenUsed="0"/>
+    <w:lsdException w:name="Medium Grid 1 Accent 6" w:semiHidden="0" w:uiPriority="67" w:unhideWhenUsed="0"/>
+    <w:lsdException w:name="Medium Grid 2 Accent 6" w:semiHidden="0" w:uiPriority="68" w:unhideWhenUsed="0"/>
+    <w:lsdException w:name="Medium Grid 3 Accent 6" w:semiHidden="0" w:uiPriority="69" w:unhideWhenUsed="0"/>
+    <w:lsdException w:name="Dark List Accent 6" w:semiHidden="0" w:uiPriority="70" w:unhideWhenUsed="0"/>
+    <w:lsdException w:name="Colorful Shading Accent 6" w:semiHidden="0" w:uiPriority="71" w:unhideWhenUsed="0"/>
+    <w:lsdException w:name="Colorful List Accent 6" w:semiHidden="0" w:uiPriority="72" w:unhideWhenUsed="0"/>
+    <w:lsdException w:name="Colorful Grid Accent 6" w:semiHidden="0" w:uiPriority="73" w:unhideWhenUsed="0"/>
+    <w:lsdException w:name="Subtle Emphasis" w:semiHidden="0" w:uiPriority="19" w:unhideWhenUsed="0" w:qFormat="1"/>
+    <w:lsdException w:name="Intense Emphasis" w:semiHidden="0" w:uiPriority="21" w:unhideWhenUsed="0" w:qFormat="1"/>
+    <w:lsdException w:name="Subtle Reference" w:semiHidden="0" w:uiPriority="31" w:unhideWhenUsed="0" w:qFormat="1"/>
+    <w:lsdException w:name="Intense Reference" w:semiHidden="0" w:uiPriority="32" w:unhideWhenUsed="0" w:qFormat="1"/>
+    <w:lsdException w:name="Book Title" w:semiHidden="0" w:uiPriority="33" w:unhideWhenUsed="0" w:qFormat="1"/>
+    <w:lsdException w:name="Bibliography" w:uiPriority="37"/>
+    <w:lsdException w:name="TOC Heading" w:uiPriority="39" w:qFormat="1"/>
+  </w:latentStyles>
+  <w:style w:type="paragraph" w:default="1" w:styleId="a">
+    <w:name w:val="Normal"/>
+    <w:rPr>
+      <w:sz w:val="24"/>
+      <w:szCs w:val="24"/>
+    </w:rPr>
+  </w:style>
+  <w:style w:type="paragraph" w:styleId="1">
+    <w:name w:val="heading 1"/>
+    <w:basedOn w:val="a"/>
+    <w:next w:val="a"/>
+    <w:link w:val="1Char"/>
+    <w:uiPriority w:val="9"/>
+    <w:qFormat/>
+    <w:rsid w:val="00E15445"/>
+    <w:pPr>
+      <w:keepNext/>
+      <w:keepLines/>
+      <w:spacing w:before="240"/>
+      <w:outlineLvl w:val="0"/>
+    </w:pPr>
+    <w:rPr>
+      <w:rFonts w:asciiTheme="majorHAnsi" w:eastAsiaTheme="majorEastAsia" w:hAnsiTheme="majorHAnsi" w:cstheme="majorBidi"/>
+      <w:color w:val="2F759E" w:themeColor="accent1" w:themeShade="BF"/>
+      <w:sz w:val="32"/>
+      <w:szCs w:val="32"/>
+    </w:rPr>
+  </w:style>
+  <w:style w:type="character" w:default="1" w:styleId="a0">
+    <w:name w:val="Default Paragraph Font"/>
+    <w:uiPriority w:val="1"/>
+    <w:semiHidden/>
+    <w:unhideWhenUsed/>
+  </w:style>
+  <w:style w:type="table" w:default="1" w:styleId="a1">
+    <w:name w:val="Normal Table"/>
+    <w:uiPriority w:val="99"/>
+    <w:semiHidden/>
+    <w:unhideWhenUsed/>
+    <w:tblPr>
+      <w:tblInd w:w="0" w:type="dxa"/>
+      <w:tblCellMar>
+        <w:top w:w="0" w:type="dxa"/>
+        <w:left w:w="108" w:type="dxa"/>
+        <w:bottom w:w="0" w:type="dxa"/>
+        <w:right w:w="108" w:type="dxa"/>
+      </w:tblCellMar>
+    </w:tblPr>
+  </w:style>
+  <w:style w:type="numbering" w:default="1" w:styleId="a2">
+    <w:name w:val="No List"/>
+    <w:uiPriority w:val="99"/>
+    <w:semiHidden/>
+    <w:unhideWhenUsed/>
+  </w:style>
+  <w:style w:type="character" w:styleId="a3">
+    <w:name w:val="Hyperlink"/>
+    <w:rPr>
+      <w:u w:val="single"/>
+    </w:rPr>
+  </w:style>
+  <w:style w:type="paragraph" w:customStyle="1" w:styleId="10">
+    <w:name w:val="正文1"/>
+    <w:rPr>
+      <w:rFonts w:ascii="Helvetica" w:hAnsi="Arial Unicode MS" w:cs="Arial Unicode MS"/>
+      <w:color w:val="000000"/>
+      <w:sz w:val="22"/>
+      <w:szCs w:val="22"/>
+    </w:rPr>
+  </w:style>
+  <w:style w:type="character" w:customStyle="1" w:styleId="1Char">
+    <w:name w:val="标题 1 Char"/>
+    <w:basedOn w:val="a0"/>
+    <w:link w:val="1"/>
     <w:uiPriority w:val="9"/>
     <w:rsid w:val="00E15445"/>
     <w:rPr>
